--- a/docs/A&D - Report Assignment Hat.docx
+++ b/docs/A&D - Report Assignment Hat.docx
@@ -1,6 +1,6 @@
 
 <file path=word/document.xml><?xml version="1.0" encoding="utf-8"?>
-<w:document xmlns:wpc="http://schemas.microsoft.com/office/word/2010/wordprocessingCanvas" xmlns:mc="http://schemas.openxmlformats.org/markup-compatibility/2006" xmlns:o="urn:schemas-microsoft-com:office:office" xmlns:r="http://schemas.openxmlformats.org/officeDocument/2006/relationships" xmlns:m="http://schemas.openxmlformats.org/officeDocument/2006/math" xmlns:v="urn:schemas-microsoft-com:vml" xmlns:wp14="http://schemas.microsoft.com/office/word/2010/wordprocessingDrawing" xmlns:wp="http://schemas.openxmlformats.org/drawingml/2006/wordprocessingDrawing" xmlns:w10="urn:schemas-microsoft-com:office:word" xmlns:w="http://schemas.openxmlformats.org/wordprocessingml/2006/main" xmlns:w14="http://schemas.microsoft.com/office/word/2010/wordml" xmlns:w15="http://schemas.microsoft.com/office/word/2012/wordml" xmlns:wpg="http://schemas.microsoft.com/office/word/2010/wordprocessingGroup" xmlns:wpi="http://schemas.microsoft.com/office/word/2010/wordprocessingInk" xmlns:wne="http://schemas.microsoft.com/office/word/2006/wordml" xmlns:wps="http://schemas.microsoft.com/office/word/2010/wordprocessingShape" mc:Ignorable="w14 w15 wp14">
+<w:document xmlns:wpc="http://schemas.microsoft.com/office/word/2010/wordprocessingCanvas" xmlns:mc="http://schemas.openxmlformats.org/markup-compatibility/2006" xmlns:o="urn:schemas-microsoft-com:office:office" xmlns:r="http://schemas.openxmlformats.org/officeDocument/2006/relationships" xmlns:m="http://schemas.openxmlformats.org/officeDocument/2006/math" xmlns:v="urn:schemas-microsoft-com:vml" xmlns:wp14="http://schemas.microsoft.com/office/word/2010/wordprocessingDrawing" xmlns:wp="http://schemas.openxmlformats.org/drawingml/2006/wordprocessingDrawing" xmlns:w10="urn:schemas-microsoft-com:office:word" xmlns:w="http://schemas.openxmlformats.org/wordprocessingml/2006/main" xmlns:w14="http://schemas.microsoft.com/office/word/2010/wordml" xmlns:wpg="http://schemas.microsoft.com/office/word/2010/wordprocessingGroup" xmlns:wpi="http://schemas.microsoft.com/office/word/2010/wordprocessingInk" xmlns:wne="http://schemas.microsoft.com/office/word/2006/wordml" xmlns:wps="http://schemas.microsoft.com/office/word/2010/wordprocessingShape" mc:Ignorable="w14 wp14">
   <w:body>
     <w:sdt>
       <w:sdtPr>
@@ -23,7 +23,7 @@
           <w:r>
             <w:rPr>
               <w:noProof/>
-              <w:lang w:val="en-CA" w:eastAsia="en-CA"/>
+              <w:lang w:val="nl-NL" w:eastAsia="nl-NL"/>
             </w:rPr>
             <mc:AlternateContent>
               <mc:Choice Requires="wpg">
@@ -3603,7 +3603,7 @@
           <w:r>
             <w:rPr>
               <w:noProof/>
-              <w:lang w:eastAsia="en-CA"/>
+              <w:lang w:val="nl-NL" w:eastAsia="nl-NL"/>
             </w:rPr>
             <mc:AlternateContent>
               <mc:Choice Requires="wps">
@@ -3625,8 +3625,8 @@
                         </wp:positionV>
                       </mc:Fallback>
                     </mc:AlternateContent>
-                    <wp:extent cx="3712191" cy="1815152"/>
-                    <wp:effectExtent l="0" t="0" r="3175" b="13970"/>
+                    <wp:extent cx="3705225" cy="1815152"/>
+                    <wp:effectExtent l="0" t="0" r="9525" b="13970"/>
                     <wp:wrapNone/>
                     <wp:docPr id="1" name="Text Box 1"/>
                     <wp:cNvGraphicFramePr/>
@@ -3637,7 +3637,7 @@
                           <wps:spPr>
                             <a:xfrm>
                               <a:off x="0" y="0"/>
-                              <a:ext cx="3712191" cy="1815152"/>
+                              <a:ext cx="3705225" cy="1815152"/>
                             </a:xfrm>
                             <a:prstGeom prst="rect">
                               <a:avLst/>
@@ -3704,7 +3704,6 @@
                               <w:p>
                                 <w:pPr>
                                   <w:spacing w:before="120"/>
-                                  <w:jc w:val="center"/>
                                   <w:rPr>
                                     <w:color w:val="404040" w:themeColor="text1" w:themeTint="BF"/>
                                     <w:sz w:val="36"/>
@@ -3724,7 +3723,6 @@
                                     <w:dataBinding w:prefixMappings="xmlns:ns0='http://purl.org/dc/elements/1.1/' xmlns:ns1='http://schemas.openxmlformats.org/package/2006/metadata/core-properties' " w:xpath="/ns1:coreProperties[1]/ns0:subject[1]" w:storeItemID="{6C3C8BC8-F283-45AE-878A-BAB7291924A1}"/>
                                     <w:text/>
                                   </w:sdtPr>
-                                  <w:sdtEndPr/>
                                   <w:sdtContent>
                                     <w:r>
                                       <w:rPr>
@@ -3732,7 +3730,25 @@
                                         <w:sz w:val="36"/>
                                         <w:szCs w:val="36"/>
                                       </w:rPr>
-                                      <w:t xml:space="preserve">Algorithms and Datastructure 1             – Year 2 Mathematical Engineering       – </w:t>
+                                      <w:t xml:space="preserve">Algorithms and </w:t>
+                                    </w:r>
+                                    <w:proofErr w:type="spellStart"/>
+                                    <w:r>
+                                      <w:rPr>
+                                        <w:color w:val="404040" w:themeColor="text1" w:themeTint="BF"/>
+                                        <w:sz w:val="36"/>
+                                        <w:szCs w:val="36"/>
+                                      </w:rPr>
+                                      <w:t>Datastructure</w:t>
+                                    </w:r>
+                                    <w:proofErr w:type="spellEnd"/>
+                                    <w:r>
+                                      <w:rPr>
+                                        <w:color w:val="404040" w:themeColor="text1" w:themeTint="BF"/>
+                                        <w:sz w:val="36"/>
+                                        <w:szCs w:val="36"/>
+                                      </w:rPr>
+                                      <w:t xml:space="preserve"> 1  </w:t>
                                     </w:r>
                                     <w:r>
                                       <w:rPr>
@@ -3740,7 +3756,7 @@
                                         <w:sz w:val="36"/>
                                         <w:szCs w:val="36"/>
                                       </w:rPr>
-                                      <w:t xml:space="preserve">InHolland University of Applied </w:t>
+                                      <w:t xml:space="preserve"> </w:t>
                                     </w:r>
                                     <w:r>
                                       <w:rPr>
@@ -3748,7 +3764,41 @@
                                         <w:sz w:val="36"/>
                                         <w:szCs w:val="36"/>
                                       </w:rPr>
-                                      <w:t xml:space="preserve">       </w:t>
+                                      <w:t xml:space="preserve">    Year 2 </w:t>
+                                    </w:r>
+                                    <w:r>
+                                      <w:rPr>
+                                        <w:color w:val="404040" w:themeColor="text1" w:themeTint="BF"/>
+                                        <w:sz w:val="36"/>
+                                        <w:szCs w:val="36"/>
+                                      </w:rPr>
+                                      <w:t xml:space="preserve">- </w:t>
+                                    </w:r>
+                                    <w:r>
+                                      <w:rPr>
+                                        <w:color w:val="404040" w:themeColor="text1" w:themeTint="BF"/>
+                                        <w:sz w:val="36"/>
+                                        <w:szCs w:val="36"/>
+                                      </w:rPr>
+                                      <w:t xml:space="preserve">Mathematical Engineering   </w:t>
+                                    </w:r>
+                                    <w:proofErr w:type="spellStart"/>
+                                    <w:r>
+                                      <w:rPr>
+                                        <w:color w:val="404040" w:themeColor="text1" w:themeTint="BF"/>
+                                        <w:sz w:val="36"/>
+                                        <w:szCs w:val="36"/>
+                                      </w:rPr>
+                                      <w:t>InHolland</w:t>
+                                    </w:r>
+                                    <w:proofErr w:type="spellEnd"/>
+                                    <w:r>
+                                      <w:rPr>
+                                        <w:color w:val="404040" w:themeColor="text1" w:themeTint="BF"/>
+                                        <w:sz w:val="36"/>
+                                        <w:szCs w:val="36"/>
+                                      </w:rPr>
+                                      <w:t xml:space="preserve"> University of Applied </w:t>
                                     </w:r>
                                     <w:r>
                                       <w:rPr>
@@ -3787,7 +3837,7 @@
                     <v:stroke joinstyle="miter"/>
                     <v:path gradientshapeok="t" o:connecttype="rect"/>
                   </v:shapetype>
-                  <v:shape id="Text Box 1" o:spid="_x0000_s1055" type="#_x0000_t202" style="position:absolute;margin-left:241.1pt;margin-top:0;width:292.3pt;height:142.95pt;z-index:251660288;visibility:visible;mso-wrap-style:square;mso-width-percent:0;mso-height-percent:0;mso-top-percent:175;mso-wrap-distance-left:9pt;mso-wrap-distance-top:0;mso-wrap-distance-right:9pt;mso-wrap-distance-bottom:0;mso-position-horizontal:right;mso-position-horizontal-relative:margin;mso-position-vertical-relative:page;mso-width-percent:0;mso-height-percent:0;mso-top-percent:175;mso-width-relative:page;mso-height-relative:margin;v-text-anchor:top" o:gfxdata="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" filled="f" stroked="f" strokeweight=".5pt">
+                  <v:shape id="Text Box 1" o:spid="_x0000_s1055" type="#_x0000_t202" style="position:absolute;margin-left:240.55pt;margin-top:0;width:291.75pt;height:142.95pt;z-index:251660288;visibility:visible;mso-wrap-style:square;mso-width-percent:0;mso-height-percent:0;mso-top-percent:175;mso-wrap-distance-left:9pt;mso-wrap-distance-top:0;mso-wrap-distance-right:9pt;mso-wrap-distance-bottom:0;mso-position-horizontal:right;mso-position-horizontal-relative:margin;mso-position-vertical-relative:page;mso-width-percent:0;mso-height-percent:0;mso-top-percent:175;mso-width-relative:page;mso-height-relative:margin;v-text-anchor:top" o:gfxdata="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" filled="f" stroked="f" strokeweight=".5pt">
                     <v:textbox inset="0,0,0,0">
                       <w:txbxContent>
                         <w:p>
@@ -3830,7 +3880,6 @@
                         <w:p>
                           <w:pPr>
                             <w:spacing w:before="120"/>
-                            <w:jc w:val="center"/>
                             <w:rPr>
                               <w:color w:val="404040" w:themeColor="text1" w:themeTint="BF"/>
                               <w:sz w:val="36"/>
@@ -3850,7 +3899,6 @@
                               <w:dataBinding w:prefixMappings="xmlns:ns0='http://purl.org/dc/elements/1.1/' xmlns:ns1='http://schemas.openxmlformats.org/package/2006/metadata/core-properties' " w:xpath="/ns1:coreProperties[1]/ns0:subject[1]" w:storeItemID="{6C3C8BC8-F283-45AE-878A-BAB7291924A1}"/>
                               <w:text/>
                             </w:sdtPr>
-                            <w:sdtEndPr/>
                             <w:sdtContent>
                               <w:r>
                                 <w:rPr>
@@ -3858,7 +3906,25 @@
                                   <w:sz w:val="36"/>
                                   <w:szCs w:val="36"/>
                                 </w:rPr>
-                                <w:t xml:space="preserve">Algorithms and Datastructure 1             – Year 2 Mathematical Engineering       – </w:t>
+                                <w:t xml:space="preserve">Algorithms and </w:t>
+                              </w:r>
+                              <w:proofErr w:type="spellStart"/>
+                              <w:r>
+                                <w:rPr>
+                                  <w:color w:val="404040" w:themeColor="text1" w:themeTint="BF"/>
+                                  <w:sz w:val="36"/>
+                                  <w:szCs w:val="36"/>
+                                </w:rPr>
+                                <w:t>Datastructure</w:t>
+                              </w:r>
+                              <w:proofErr w:type="spellEnd"/>
+                              <w:r>
+                                <w:rPr>
+                                  <w:color w:val="404040" w:themeColor="text1" w:themeTint="BF"/>
+                                  <w:sz w:val="36"/>
+                                  <w:szCs w:val="36"/>
+                                </w:rPr>
+                                <w:t xml:space="preserve"> 1  </w:t>
                               </w:r>
                               <w:r>
                                 <w:rPr>
@@ -3866,7 +3932,7 @@
                                   <w:sz w:val="36"/>
                                   <w:szCs w:val="36"/>
                                 </w:rPr>
-                                <w:t xml:space="preserve">InHolland University of Applied </w:t>
+                                <w:t xml:space="preserve"> </w:t>
                               </w:r>
                               <w:r>
                                 <w:rPr>
@@ -3874,7 +3940,41 @@
                                   <w:sz w:val="36"/>
                                   <w:szCs w:val="36"/>
                                 </w:rPr>
-                                <w:t xml:space="preserve">       </w:t>
+                                <w:t xml:space="preserve">    Year 2 </w:t>
+                              </w:r>
+                              <w:r>
+                                <w:rPr>
+                                  <w:color w:val="404040" w:themeColor="text1" w:themeTint="BF"/>
+                                  <w:sz w:val="36"/>
+                                  <w:szCs w:val="36"/>
+                                </w:rPr>
+                                <w:t xml:space="preserve">- </w:t>
+                              </w:r>
+                              <w:r>
+                                <w:rPr>
+                                  <w:color w:val="404040" w:themeColor="text1" w:themeTint="BF"/>
+                                  <w:sz w:val="36"/>
+                                  <w:szCs w:val="36"/>
+                                </w:rPr>
+                                <w:t xml:space="preserve">Mathematical Engineering   </w:t>
+                              </w:r>
+                              <w:proofErr w:type="spellStart"/>
+                              <w:r>
+                                <w:rPr>
+                                  <w:color w:val="404040" w:themeColor="text1" w:themeTint="BF"/>
+                                  <w:sz w:val="36"/>
+                                  <w:szCs w:val="36"/>
+                                </w:rPr>
+                                <w:t>InHolland</w:t>
+                              </w:r>
+                              <w:proofErr w:type="spellEnd"/>
+                              <w:r>
+                                <w:rPr>
+                                  <w:color w:val="404040" w:themeColor="text1" w:themeTint="BF"/>
+                                  <w:sz w:val="36"/>
+                                  <w:szCs w:val="36"/>
+                                </w:rPr>
+                                <w:t xml:space="preserve"> University of Applied </w:t>
                               </w:r>
                               <w:r>
                                 <w:rPr>
@@ -3898,7 +3998,7 @@
           <w:r>
             <w:rPr>
               <w:noProof/>
-              <w:lang w:eastAsia="en-CA"/>
+              <w:lang w:val="nl-NL" w:eastAsia="nl-NL"/>
             </w:rPr>
             <mc:AlternateContent>
               <mc:Choice Requires="wps">
@@ -4017,7 +4117,27 @@
                                         <w:sz w:val="28"/>
                                         <w:szCs w:val="28"/>
                                       </w:rPr>
-                                      <w:t>572481 - Adu, Stephen</w:t>
+                                      <w:t xml:space="preserve">572481 - </w:t>
+                                    </w:r>
+                                    <w:proofErr w:type="spellStart"/>
+                                    <w:r>
+                                      <w:rPr>
+                                        <w:rFonts w:ascii="Times New Roman" w:hAnsi="Times New Roman" w:cs="Times New Roman"/>
+                                        <w:color w:val="595959" w:themeColor="text1" w:themeTint="A6"/>
+                                        <w:sz w:val="28"/>
+                                        <w:szCs w:val="28"/>
+                                      </w:rPr>
+                                      <w:t>Adu</w:t>
+                                    </w:r>
+                                    <w:proofErr w:type="spellEnd"/>
+                                    <w:r>
+                                      <w:rPr>
+                                        <w:rFonts w:ascii="Times New Roman" w:hAnsi="Times New Roman" w:cs="Times New Roman"/>
+                                        <w:color w:val="595959" w:themeColor="text1" w:themeTint="A6"/>
+                                        <w:sz w:val="28"/>
+                                        <w:szCs w:val="28"/>
+                                      </w:rPr>
+                                      <w:t>, Stephen</w:t>
                                     </w:r>
                                     <w:r>
                                       <w:rPr>
@@ -4035,8 +4155,39 @@
                                         <w:sz w:val="28"/>
                                         <w:szCs w:val="28"/>
                                       </w:rPr>
-                                      <w:t>570027- Andreicha, Semida</w:t>
+                                      <w:t xml:space="preserve">570027- </w:t>
                                     </w:r>
+                                    <w:proofErr w:type="spellStart"/>
+                                    <w:r>
+                                      <w:rPr>
+                                        <w:rFonts w:ascii="Times New Roman" w:hAnsi="Times New Roman" w:cs="Times New Roman"/>
+                                        <w:color w:val="595959" w:themeColor="text1" w:themeTint="A6"/>
+                                        <w:sz w:val="28"/>
+                                        <w:szCs w:val="28"/>
+                                      </w:rPr>
+                                      <w:t>Andreicha</w:t>
+                                    </w:r>
+                                    <w:proofErr w:type="spellEnd"/>
+                                    <w:r>
+                                      <w:rPr>
+                                        <w:rFonts w:ascii="Times New Roman" w:hAnsi="Times New Roman" w:cs="Times New Roman"/>
+                                        <w:color w:val="595959" w:themeColor="text1" w:themeTint="A6"/>
+                                        <w:sz w:val="28"/>
+                                        <w:szCs w:val="28"/>
+                                      </w:rPr>
+                                      <w:t xml:space="preserve">, </w:t>
+                                    </w:r>
+                                    <w:proofErr w:type="spellStart"/>
+                                    <w:r>
+                                      <w:rPr>
+                                        <w:rFonts w:ascii="Times New Roman" w:hAnsi="Times New Roman" w:cs="Times New Roman"/>
+                                        <w:color w:val="595959" w:themeColor="text1" w:themeTint="A6"/>
+                                        <w:sz w:val="28"/>
+                                        <w:szCs w:val="28"/>
+                                      </w:rPr>
+                                      <w:t>Semida</w:t>
+                                    </w:r>
+                                    <w:proofErr w:type="spellEnd"/>
                                   </w:sdtContent>
                                 </w:sdt>
                               </w:p>
@@ -4132,7 +4283,27 @@
                                   <w:sz w:val="28"/>
                                   <w:szCs w:val="28"/>
                                 </w:rPr>
-                                <w:t>572481 - Adu, Stephen</w:t>
+                                <w:t xml:space="preserve">572481 - </w:t>
+                              </w:r>
+                              <w:proofErr w:type="spellStart"/>
+                              <w:r>
+                                <w:rPr>
+                                  <w:rFonts w:ascii="Times New Roman" w:hAnsi="Times New Roman" w:cs="Times New Roman"/>
+                                  <w:color w:val="595959" w:themeColor="text1" w:themeTint="A6"/>
+                                  <w:sz w:val="28"/>
+                                  <w:szCs w:val="28"/>
+                                </w:rPr>
+                                <w:t>Adu</w:t>
+                              </w:r>
+                              <w:proofErr w:type="spellEnd"/>
+                              <w:r>
+                                <w:rPr>
+                                  <w:rFonts w:ascii="Times New Roman" w:hAnsi="Times New Roman" w:cs="Times New Roman"/>
+                                  <w:color w:val="595959" w:themeColor="text1" w:themeTint="A6"/>
+                                  <w:sz w:val="28"/>
+                                  <w:szCs w:val="28"/>
+                                </w:rPr>
+                                <w:t>, Stephen</w:t>
                               </w:r>
                               <w:r>
                                 <w:rPr>
@@ -4150,8 +4321,39 @@
                                   <w:sz w:val="28"/>
                                   <w:szCs w:val="28"/>
                                 </w:rPr>
-                                <w:t>570027- Andreicha, Semida</w:t>
+                                <w:t xml:space="preserve">570027- </w:t>
                               </w:r>
+                              <w:proofErr w:type="spellStart"/>
+                              <w:r>
+                                <w:rPr>
+                                  <w:rFonts w:ascii="Times New Roman" w:hAnsi="Times New Roman" w:cs="Times New Roman"/>
+                                  <w:color w:val="595959" w:themeColor="text1" w:themeTint="A6"/>
+                                  <w:sz w:val="28"/>
+                                  <w:szCs w:val="28"/>
+                                </w:rPr>
+                                <w:t>Andreicha</w:t>
+                              </w:r>
+                              <w:proofErr w:type="spellEnd"/>
+                              <w:r>
+                                <w:rPr>
+                                  <w:rFonts w:ascii="Times New Roman" w:hAnsi="Times New Roman" w:cs="Times New Roman"/>
+                                  <w:color w:val="595959" w:themeColor="text1" w:themeTint="A6"/>
+                                  <w:sz w:val="28"/>
+                                  <w:szCs w:val="28"/>
+                                </w:rPr>
+                                <w:t xml:space="preserve">, </w:t>
+                              </w:r>
+                              <w:proofErr w:type="spellStart"/>
+                              <w:r>
+                                <w:rPr>
+                                  <w:rFonts w:ascii="Times New Roman" w:hAnsi="Times New Roman" w:cs="Times New Roman"/>
+                                  <w:color w:val="595959" w:themeColor="text1" w:themeTint="A6"/>
+                                  <w:sz w:val="28"/>
+                                  <w:szCs w:val="28"/>
+                                </w:rPr>
+                                <w:t>Semida</w:t>
+                              </w:r>
+                              <w:proofErr w:type="spellEnd"/>
                             </w:sdtContent>
                           </w:sdt>
                         </w:p>
@@ -4223,7 +4425,7 @@
             <w:rPr>
               <w:rFonts w:eastAsiaTheme="minorEastAsia"/>
               <w:noProof/>
-              <w:lang w:eastAsia="en-CA"/>
+              <w:lang w:val="nl-NL" w:eastAsia="nl-NL"/>
             </w:rPr>
           </w:pPr>
           <w:r>
@@ -4244,7 +4446,7 @@
             </w:rPr>
             <w:fldChar w:fldCharType="separate"/>
           </w:r>
-          <w:hyperlink w:anchor="_Toc475917954" w:history="1">
+          <w:hyperlink w:anchor="_Toc477953745" w:history="1">
             <w:r>
               <w:rPr>
                 <w:rStyle w:val="Hyperlink"/>
@@ -4257,7 +4459,7 @@
               <w:rPr>
                 <w:rFonts w:eastAsiaTheme="minorEastAsia"/>
                 <w:noProof/>
-                <w:lang w:eastAsia="en-CA"/>
+                <w:lang w:val="nl-NL" w:eastAsia="nl-NL"/>
               </w:rPr>
               <w:tab/>
             </w:r>
@@ -4288,7 +4490,7 @@
                 <w:noProof/>
                 <w:webHidden/>
               </w:rPr>
-              <w:instrText xml:space="preserve"> PAGEREF _Toc475917954 \h </w:instrText>
+              <w:instrText xml:space="preserve"> PAGEREF _Toc477953745 \h </w:instrText>
             </w:r>
             <w:r>
               <w:rPr>
@@ -4329,10 +4531,10 @@
             <w:rPr>
               <w:rFonts w:eastAsiaTheme="minorEastAsia"/>
               <w:noProof/>
-              <w:lang w:eastAsia="en-CA"/>
+              <w:lang w:val="nl-NL" w:eastAsia="nl-NL"/>
             </w:rPr>
           </w:pPr>
-          <w:hyperlink w:anchor="_Toc475917955" w:history="1">
+          <w:hyperlink w:anchor="_Toc477953746" w:history="1">
             <w:r>
               <w:rPr>
                 <w:rStyle w:val="Hyperlink"/>
@@ -4345,7 +4547,7 @@
               <w:rPr>
                 <w:rFonts w:eastAsiaTheme="minorEastAsia"/>
                 <w:noProof/>
-                <w:lang w:eastAsia="en-CA"/>
+                <w:lang w:val="nl-NL" w:eastAsia="nl-NL"/>
               </w:rPr>
               <w:tab/>
             </w:r>
@@ -4376,7 +4578,7 @@
                 <w:noProof/>
                 <w:webHidden/>
               </w:rPr>
-              <w:instrText xml:space="preserve"> PAGEREF _Toc475917955 \h </w:instrText>
+              <w:instrText xml:space="preserve"> PAGEREF _Toc477953746 \h </w:instrText>
             </w:r>
             <w:r>
               <w:rPr>
@@ -4417,10 +4619,10 @@
             <w:rPr>
               <w:rFonts w:eastAsiaTheme="minorEastAsia"/>
               <w:noProof/>
-              <w:lang w:eastAsia="en-CA"/>
+              <w:lang w:val="nl-NL" w:eastAsia="nl-NL"/>
             </w:rPr>
           </w:pPr>
-          <w:hyperlink w:anchor="_Toc475917956" w:history="1">
+          <w:hyperlink w:anchor="_Toc477953747" w:history="1">
             <w:r>
               <w:rPr>
                 <w:rStyle w:val="Hyperlink"/>
@@ -4433,7 +4635,7 @@
               <w:rPr>
                 <w:rFonts w:eastAsiaTheme="minorEastAsia"/>
                 <w:noProof/>
-                <w:lang w:eastAsia="en-CA"/>
+                <w:lang w:val="nl-NL" w:eastAsia="nl-NL"/>
               </w:rPr>
               <w:tab/>
             </w:r>
@@ -4464,7 +4666,7 @@
                 <w:noProof/>
                 <w:webHidden/>
               </w:rPr>
-              <w:instrText xml:space="preserve"> PAGEREF _Toc475917956 \h </w:instrText>
+              <w:instrText xml:space="preserve"> PAGEREF _Toc477953747 \h </w:instrText>
             </w:r>
             <w:r>
               <w:rPr>
@@ -4505,10 +4707,10 @@
             <w:rPr>
               <w:rFonts w:eastAsiaTheme="minorEastAsia"/>
               <w:noProof/>
-              <w:lang w:eastAsia="en-CA"/>
+              <w:lang w:val="nl-NL" w:eastAsia="nl-NL"/>
             </w:rPr>
           </w:pPr>
-          <w:hyperlink w:anchor="_Toc475917957" w:history="1">
+          <w:hyperlink w:anchor="_Toc477953748" w:history="1">
             <w:r>
               <w:rPr>
                 <w:rStyle w:val="Hyperlink"/>
@@ -4521,7 +4723,7 @@
               <w:rPr>
                 <w:rFonts w:eastAsiaTheme="minorEastAsia"/>
                 <w:noProof/>
-                <w:lang w:eastAsia="en-CA"/>
+                <w:lang w:val="nl-NL" w:eastAsia="nl-NL"/>
               </w:rPr>
               <w:tab/>
             </w:r>
@@ -4552,7 +4754,7 @@
                 <w:noProof/>
                 <w:webHidden/>
               </w:rPr>
-              <w:instrText xml:space="preserve"> PAGEREF _Toc475917957 \h </w:instrText>
+              <w:instrText xml:space="preserve"> PAGEREF _Toc477953748 \h </w:instrText>
             </w:r>
             <w:r>
               <w:rPr>
@@ -4593,10 +4795,10 @@
             <w:rPr>
               <w:rFonts w:eastAsiaTheme="minorEastAsia"/>
               <w:noProof/>
-              <w:lang w:eastAsia="en-CA"/>
+              <w:lang w:val="nl-NL" w:eastAsia="nl-NL"/>
             </w:rPr>
           </w:pPr>
-          <w:hyperlink w:anchor="_Toc475917958" w:history="1">
+          <w:hyperlink w:anchor="_Toc477953749" w:history="1">
             <w:r>
               <w:rPr>
                 <w:rStyle w:val="Hyperlink"/>
@@ -4609,7 +4811,7 @@
               <w:rPr>
                 <w:rFonts w:eastAsiaTheme="minorEastAsia"/>
                 <w:noProof/>
-                <w:lang w:eastAsia="en-CA"/>
+                <w:lang w:val="nl-NL" w:eastAsia="nl-NL"/>
               </w:rPr>
               <w:tab/>
             </w:r>
@@ -4640,7 +4842,7 @@
                 <w:noProof/>
                 <w:webHidden/>
               </w:rPr>
-              <w:instrText xml:space="preserve"> PAGEREF _Toc475917958 \h </w:instrText>
+              <w:instrText xml:space="preserve"> PAGEREF _Toc477953749 \h </w:instrText>
             </w:r>
             <w:r>
               <w:rPr>
@@ -4681,10 +4883,10 @@
             <w:rPr>
               <w:rFonts w:eastAsiaTheme="minorEastAsia"/>
               <w:noProof/>
-              <w:lang w:eastAsia="en-CA"/>
+              <w:lang w:val="nl-NL" w:eastAsia="nl-NL"/>
             </w:rPr>
           </w:pPr>
-          <w:hyperlink w:anchor="_Toc475917959" w:history="1">
+          <w:hyperlink w:anchor="_Toc477953750" w:history="1">
             <w:r>
               <w:rPr>
                 <w:rStyle w:val="Hyperlink"/>
@@ -4697,7 +4899,7 @@
               <w:rPr>
                 <w:rFonts w:eastAsiaTheme="minorEastAsia"/>
                 <w:noProof/>
-                <w:lang w:eastAsia="en-CA"/>
+                <w:lang w:val="nl-NL" w:eastAsia="nl-NL"/>
               </w:rPr>
               <w:tab/>
             </w:r>
@@ -4728,7 +4930,7 @@
                 <w:noProof/>
                 <w:webHidden/>
               </w:rPr>
-              <w:instrText xml:space="preserve"> PAGEREF _Toc475917959 \h </w:instrText>
+              <w:instrText xml:space="preserve"> PAGEREF _Toc477953750 \h </w:instrText>
             </w:r>
             <w:r>
               <w:rPr>
@@ -4769,10 +4971,10 @@
             <w:rPr>
               <w:rFonts w:eastAsiaTheme="minorEastAsia"/>
               <w:noProof/>
-              <w:lang w:eastAsia="en-CA"/>
+              <w:lang w:val="nl-NL" w:eastAsia="nl-NL"/>
             </w:rPr>
           </w:pPr>
-          <w:hyperlink w:anchor="_Toc475917960" w:history="1">
+          <w:hyperlink w:anchor="_Toc477953751" w:history="1">
             <w:r>
               <w:rPr>
                 <w:rStyle w:val="Hyperlink"/>
@@ -4785,7 +4987,7 @@
               <w:rPr>
                 <w:rFonts w:eastAsiaTheme="minorEastAsia"/>
                 <w:noProof/>
-                <w:lang w:eastAsia="en-CA"/>
+                <w:lang w:val="nl-NL" w:eastAsia="nl-NL"/>
               </w:rPr>
               <w:tab/>
             </w:r>
@@ -4816,7 +5018,7 @@
                 <w:noProof/>
                 <w:webHidden/>
               </w:rPr>
-              <w:instrText xml:space="preserve"> PAGEREF _Toc475917960 \h </w:instrText>
+              <w:instrText xml:space="preserve"> PAGEREF _Toc477953751 \h </w:instrText>
             </w:r>
             <w:r>
               <w:rPr>
@@ -4836,7 +5038,7 @@
                 <w:noProof/>
                 <w:webHidden/>
               </w:rPr>
-              <w:t>3</w:t>
+              <w:t>4</w:t>
             </w:r>
             <w:r>
               <w:rPr>
@@ -4846,6 +5048,8 @@
               <w:fldChar w:fldCharType="end"/>
             </w:r>
           </w:hyperlink>
+          <w:bookmarkStart w:id="0" w:name="_GoBack"/>
+          <w:bookmarkEnd w:id="0"/>
         </w:p>
         <w:p>
           <w:pPr>
@@ -4858,7 +5062,7 @@
               <w:sz w:val="20"/>
             </w:rPr>
           </w:pPr>
-          <w:hyperlink w:anchor="_Toc475917961" w:history="1">
+          <w:hyperlink w:anchor="_Toc477953753" w:history="1">
             <w:r>
               <w:rPr>
                 <w:rStyle w:val="Hyperlink"/>
@@ -4871,7 +5075,7 @@
               <w:rPr>
                 <w:rFonts w:eastAsiaTheme="minorEastAsia"/>
                 <w:noProof/>
-                <w:lang w:eastAsia="en-CA"/>
+                <w:lang w:val="nl-NL" w:eastAsia="nl-NL"/>
               </w:rPr>
               <w:tab/>
             </w:r>
@@ -4902,7 +5106,7 @@
                 <w:noProof/>
                 <w:webHidden/>
               </w:rPr>
-              <w:instrText xml:space="preserve"> PAGEREF _Toc475917961 \h </w:instrText>
+              <w:instrText xml:space="preserve"> PAGEREF _Toc477953753 \h </w:instrText>
             </w:r>
             <w:r>
               <w:rPr>
@@ -4922,7 +5126,7 @@
                 <w:noProof/>
                 <w:webHidden/>
               </w:rPr>
-              <w:t>4</w:t>
+              <w:t>5</w:t>
             </w:r>
             <w:r>
               <w:rPr>
@@ -4956,8 +5160,8 @@
           <w:lang w:val="en-GB"/>
         </w:rPr>
       </w:pPr>
-      <w:bookmarkStart w:id="0" w:name="_Toc472351736"/>
-      <w:bookmarkStart w:id="1" w:name="_Toc475917954"/>
+      <w:bookmarkStart w:id="1" w:name="_Toc472351736"/>
+      <w:bookmarkStart w:id="2" w:name="_Toc477953745"/>
       <w:r>
         <w:rPr>
           <w:sz w:val="28"/>
@@ -4965,12 +5169,13 @@
         </w:rPr>
         <w:t>Introduction</w:t>
       </w:r>
-      <w:bookmarkStart w:id="2" w:name="_Toc472351737"/>
-      <w:bookmarkEnd w:id="0"/>
+      <w:bookmarkStart w:id="3" w:name="_Toc472351737"/>
       <w:bookmarkEnd w:id="1"/>
+      <w:bookmarkEnd w:id="2"/>
     </w:p>
     <w:p>
       <w:pPr>
+        <w:jc w:val="both"/>
         <w:rPr>
           <w:sz w:val="20"/>
         </w:rPr>
@@ -5009,7 +5214,14 @@
         <w:rPr>
           <w:sz w:val="20"/>
         </w:rPr>
-        <w:t xml:space="preserve"> and Datas</w:t>
+        <w:t xml:space="preserve"> and </w:t>
+      </w:r>
+      <w:proofErr w:type="spellStart"/>
+      <w:r>
+        <w:rPr>
+          <w:sz w:val="20"/>
+        </w:rPr>
+        <w:t>Datas</w:t>
       </w:r>
       <w:r>
         <w:rPr>
@@ -5017,6 +5229,7 @@
         </w:rPr>
         <w:t>tructures</w:t>
       </w:r>
+      <w:proofErr w:type="spellEnd"/>
       <w:r>
         <w:rPr>
           <w:sz w:val="20"/>
@@ -5090,8 +5303,8 @@
           <w:lang w:val="en-GB"/>
         </w:rPr>
       </w:pPr>
-      <w:bookmarkStart w:id="3" w:name="_Toc475917955"/>
-      <w:bookmarkEnd w:id="2"/>
+      <w:bookmarkStart w:id="4" w:name="_Toc477953746"/>
+      <w:bookmarkEnd w:id="3"/>
       <w:r>
         <w:rPr>
           <w:sz w:val="24"/>
@@ -5099,7 +5312,7 @@
         </w:rPr>
         <w:t>Problem Description</w:t>
       </w:r>
-      <w:bookmarkEnd w:id="3"/>
+      <w:bookmarkEnd w:id="4"/>
     </w:p>
     <w:p>
       <w:pPr>
@@ -5222,7 +5435,20 @@
           <w:sz w:val="20"/>
         </w:rPr>
         <w:tab/>
-        <w:t>isEmpty()</w:t>
+      </w:r>
+      <w:proofErr w:type="spellStart"/>
+      <w:r>
+        <w:rPr>
+          <w:sz w:val="20"/>
+        </w:rPr>
+        <w:t>isEmpty</w:t>
+      </w:r>
+      <w:proofErr w:type="spellEnd"/>
+      <w:r>
+        <w:rPr>
+          <w:sz w:val="20"/>
+        </w:rPr>
+        <w:t>()</w:t>
       </w:r>
       <w:r>
         <w:rPr>
@@ -5246,12 +5472,14 @@
           <w:sz w:val="20"/>
         </w:rPr>
       </w:pPr>
+      <w:proofErr w:type="spellStart"/>
       <w:r>
         <w:rPr>
           <w:sz w:val="20"/>
         </w:rPr>
         <w:t>int</w:t>
       </w:r>
+      <w:proofErr w:type="spellEnd"/>
       <w:r>
         <w:rPr>
           <w:sz w:val="20"/>
@@ -5376,6 +5604,7 @@
     <w:p>
       <w:pPr>
         <w:spacing w:before="120"/>
+        <w:jc w:val="both"/>
         <w:rPr>
           <w:sz w:val="20"/>
           <w:lang w:val="en-GB"/>
@@ -5500,102 +5729,104 @@
           <w:lang w:val="en-GB"/>
         </w:rPr>
       </w:pPr>
-      <w:bookmarkStart w:id="4" w:name="_Toc475917956"/>
+      <w:bookmarkStart w:id="5" w:name="_Toc477953747"/>
       <w:r>
         <w:rPr>
           <w:sz w:val="28"/>
           <w:lang w:val="en-GB"/>
         </w:rPr>
         <w:t>Assignment Research Questions</w:t>
-      </w:r>
-      <w:bookmarkEnd w:id="4"/>
-    </w:p>
-    <w:p>
-      <w:pPr>
-        <w:spacing w:after="120"/>
-        <w:rPr>
-          <w:sz w:val="20"/>
-          <w:lang w:val="en-GB"/>
-        </w:rPr>
-      </w:pPr>
-      <w:bookmarkStart w:id="5" w:name="_Toc472351740"/>
-      <w:r>
-        <w:rPr>
-          <w:sz w:val="20"/>
-          <w:lang w:val="en-GB"/>
-        </w:rPr>
-        <w:t xml:space="preserve">The </w:t>
-      </w:r>
-      <w:r>
-        <w:rPr>
-          <w:i/>
-          <w:sz w:val="20"/>
-          <w:lang w:val="en-GB"/>
-        </w:rPr>
-        <w:t>main research question</w:t>
-      </w:r>
-      <w:r>
-        <w:rPr>
-          <w:sz w:val="20"/>
-          <w:lang w:val="en-GB"/>
-        </w:rPr>
-        <w:t xml:space="preserve"> for this assignment is:</w:t>
-      </w:r>
-    </w:p>
-    <w:p>
-      <w:pPr>
-        <w:rPr>
-          <w:sz w:val="20"/>
-          <w:lang w:val="en-GB"/>
-        </w:rPr>
-      </w:pPr>
-      <w:r>
-        <w:rPr>
-          <w:sz w:val="20"/>
-          <w:lang w:val="en-GB"/>
-        </w:rPr>
-        <w:t xml:space="preserve">What </w:t>
-      </w:r>
-      <w:r>
-        <w:rPr>
-          <w:sz w:val="20"/>
-          <w:lang w:val="en-GB"/>
-        </w:rPr>
-        <w:t xml:space="preserve">application </w:t>
-      </w:r>
-      <w:r>
-        <w:rPr>
-          <w:sz w:val="20"/>
-          <w:lang w:val="en-GB"/>
-        </w:rPr>
-        <w:t xml:space="preserve">implementation </w:t>
-      </w:r>
-      <w:r>
-        <w:rPr>
-          <w:sz w:val="20"/>
-          <w:lang w:val="en-GB"/>
-        </w:rPr>
-        <w:t>has</w:t>
-      </w:r>
-      <w:r>
-        <w:rPr>
-          <w:sz w:val="20"/>
-          <w:lang w:val="en-GB"/>
-        </w:rPr>
-        <w:t xml:space="preserve"> the most efficient time complexity for each method implemented in class Hat and how to </w:t>
-      </w:r>
-      <w:r>
-        <w:rPr>
-          <w:sz w:val="20"/>
-          <w:lang w:val="en-GB"/>
-        </w:rPr>
-        <w:t>test this implementation?</w:t>
       </w:r>
       <w:bookmarkEnd w:id="5"/>
     </w:p>
     <w:p>
       <w:pPr>
         <w:spacing w:after="120"/>
+        <w:rPr>
+          <w:sz w:val="20"/>
+          <w:lang w:val="en-GB"/>
+        </w:rPr>
+      </w:pPr>
+      <w:bookmarkStart w:id="6" w:name="_Toc472351740"/>
+      <w:r>
+        <w:rPr>
+          <w:sz w:val="20"/>
+          <w:lang w:val="en-GB"/>
+        </w:rPr>
+        <w:t xml:space="preserve">The </w:t>
+      </w:r>
+      <w:r>
+        <w:rPr>
+          <w:i/>
+          <w:sz w:val="20"/>
+          <w:lang w:val="en-GB"/>
+        </w:rPr>
+        <w:t>main research question</w:t>
+      </w:r>
+      <w:r>
+        <w:rPr>
+          <w:sz w:val="20"/>
+          <w:lang w:val="en-GB"/>
+        </w:rPr>
+        <w:t xml:space="preserve"> for this assignment is:</w:t>
+      </w:r>
+    </w:p>
+    <w:p>
+      <w:pPr>
+        <w:jc w:val="both"/>
+        <w:rPr>
+          <w:sz w:val="20"/>
+          <w:lang w:val="en-GB"/>
+        </w:rPr>
+      </w:pPr>
+      <w:r>
+        <w:rPr>
+          <w:sz w:val="20"/>
+          <w:lang w:val="en-GB"/>
+        </w:rPr>
+        <w:t xml:space="preserve">What </w:t>
+      </w:r>
+      <w:r>
+        <w:rPr>
+          <w:sz w:val="20"/>
+          <w:lang w:val="en-GB"/>
+        </w:rPr>
+        <w:t xml:space="preserve">application </w:t>
+      </w:r>
+      <w:r>
+        <w:rPr>
+          <w:sz w:val="20"/>
+          <w:lang w:val="en-GB"/>
+        </w:rPr>
+        <w:t xml:space="preserve">implementation </w:t>
+      </w:r>
+      <w:r>
+        <w:rPr>
+          <w:sz w:val="20"/>
+          <w:lang w:val="en-GB"/>
+        </w:rPr>
+        <w:t>has</w:t>
+      </w:r>
+      <w:r>
+        <w:rPr>
+          <w:sz w:val="20"/>
+          <w:lang w:val="en-GB"/>
+        </w:rPr>
+        <w:t xml:space="preserve"> the most efficient time complexity for each method implemented in class Hat and how to </w:t>
+      </w:r>
+      <w:r>
+        <w:rPr>
+          <w:sz w:val="20"/>
+          <w:lang w:val="en-GB"/>
+        </w:rPr>
+        <w:t>test this implementation?</w:t>
+      </w:r>
+      <w:bookmarkEnd w:id="6"/>
+    </w:p>
+    <w:p>
+      <w:pPr>
+        <w:spacing w:after="120"/>
+        <w:jc w:val="both"/>
         <w:rPr>
           <w:sz w:val="20"/>
           <w:lang w:val="en-GB"/>
@@ -5634,6 +5865,7 @@
         <w:suppressAutoHyphens/>
         <w:spacing w:after="60" w:line="276" w:lineRule="auto"/>
         <w:ind w:left="714" w:hanging="357"/>
+        <w:jc w:val="both"/>
         <w:rPr>
           <w:sz w:val="20"/>
         </w:rPr>
@@ -5679,6 +5911,7 @@
         <w:suppressAutoHyphens/>
         <w:spacing w:after="60" w:line="276" w:lineRule="auto"/>
         <w:ind w:left="714" w:hanging="357"/>
+        <w:jc w:val="both"/>
         <w:rPr>
           <w:sz w:val="20"/>
         </w:rPr>
@@ -5699,6 +5932,7 @@
         </w:numPr>
         <w:suppressAutoHyphens/>
         <w:spacing w:after="200" w:line="276" w:lineRule="auto"/>
+        <w:jc w:val="both"/>
         <w:rPr>
           <w:sz w:val="20"/>
         </w:rPr>
@@ -5719,6 +5953,7 @@
         </w:numPr>
         <w:suppressAutoHyphens/>
         <w:spacing w:after="200" w:line="276" w:lineRule="auto"/>
+        <w:jc w:val="both"/>
         <w:rPr>
           <w:sz w:val="20"/>
         </w:rPr>
@@ -5760,6 +5995,7 @@
         <w:pStyle w:val="ListParagraph"/>
         <w:suppressAutoHyphens/>
         <w:spacing w:after="200" w:line="276" w:lineRule="auto"/>
+        <w:jc w:val="both"/>
         <w:rPr>
           <w:sz w:val="2"/>
           <w:szCs w:val="2"/>
@@ -5778,8 +6014,8 @@
           <w:lang w:val="en-GB"/>
         </w:rPr>
       </w:pPr>
-      <w:bookmarkStart w:id="6" w:name="_Toc472351741"/>
-      <w:bookmarkStart w:id="7" w:name="_Toc475917957"/>
+      <w:bookmarkStart w:id="7" w:name="_Toc472351741"/>
+      <w:bookmarkStart w:id="8" w:name="_Toc477953748"/>
       <w:r>
         <w:rPr>
           <w:sz w:val="28"/>
@@ -5788,12 +6024,13 @@
         <w:lastRenderedPageBreak/>
         <w:t>Research Methodology</w:t>
       </w:r>
-      <w:bookmarkStart w:id="8" w:name="_Toc466822429"/>
-      <w:bookmarkEnd w:id="6"/>
+      <w:bookmarkStart w:id="9" w:name="_Toc466822429"/>
       <w:bookmarkEnd w:id="7"/>
+      <w:bookmarkEnd w:id="8"/>
     </w:p>
     <w:p>
       <w:pPr>
+        <w:jc w:val="both"/>
         <w:rPr>
           <w:sz w:val="20"/>
           <w:lang w:val="en-GB"/>
@@ -5998,6 +6235,7 @@
     </w:p>
     <w:p>
       <w:pPr>
+        <w:jc w:val="both"/>
         <w:rPr>
           <w:sz w:val="20"/>
           <w:lang w:val="en-GB"/>
@@ -6040,7 +6278,23 @@
           <w:sz w:val="20"/>
           <w:lang w:val="en-GB"/>
         </w:rPr>
-        <w:t>is based on the information presented during the university lectures of Algorithms and Datastructures 1. During the lectures the basics of implementing basic data structures were thought. As well some other resources used to gather information regarding the complexity levels were from</w:t>
+        <w:t xml:space="preserve">is based on the information presented during the university lectures of Algorithms and </w:t>
+      </w:r>
+      <w:proofErr w:type="spellStart"/>
+      <w:r>
+        <w:rPr>
+          <w:sz w:val="20"/>
+          <w:lang w:val="en-GB"/>
+        </w:rPr>
+        <w:t>Datastructures</w:t>
+      </w:r>
+      <w:proofErr w:type="spellEnd"/>
+      <w:r>
+        <w:rPr>
+          <w:sz w:val="20"/>
+          <w:lang w:val="en-GB"/>
+        </w:rPr>
+        <w:t xml:space="preserve"> 1. During the lectures the basics of implementing basic data structures were thought. As well some other resources used to gather information regarding the complexity levels were from</w:t>
       </w:r>
       <w:r>
         <w:rPr>
@@ -6073,6 +6327,7 @@
     </w:p>
     <w:p>
       <w:pPr>
+        <w:jc w:val="both"/>
         <w:rPr>
           <w:sz w:val="20"/>
           <w:lang w:val="en-GB"/>
@@ -6240,6 +6495,7 @@
     </w:p>
     <w:p>
       <w:pPr>
+        <w:jc w:val="both"/>
         <w:rPr>
           <w:sz w:val="20"/>
           <w:lang w:val="en-GB"/>
@@ -6308,10 +6564,10 @@
           <w:lang w:val="en-GB"/>
         </w:rPr>
       </w:pPr>
-      <w:bookmarkStart w:id="9" w:name="_Toc471584152"/>
-      <w:bookmarkStart w:id="10" w:name="_Toc472351751"/>
-      <w:bookmarkStart w:id="11" w:name="_Toc475917958"/>
-      <w:bookmarkEnd w:id="8"/>
+      <w:bookmarkStart w:id="10" w:name="_Toc471584152"/>
+      <w:bookmarkStart w:id="11" w:name="_Toc472351751"/>
+      <w:bookmarkStart w:id="12" w:name="_Toc477953749"/>
+      <w:bookmarkEnd w:id="9"/>
       <w:r>
         <w:rPr>
           <w:sz w:val="28"/>
@@ -6319,12 +6575,13 @@
         </w:rPr>
         <w:t>Results</w:t>
       </w:r>
-      <w:bookmarkEnd w:id="9"/>
       <w:bookmarkEnd w:id="10"/>
       <w:bookmarkEnd w:id="11"/>
+      <w:bookmarkEnd w:id="12"/>
     </w:p>
     <w:p>
       <w:pPr>
+        <w:jc w:val="both"/>
         <w:rPr>
           <w:sz w:val="20"/>
           <w:lang w:val="en-GB"/>
@@ -6421,6 +6678,7 @@
     <w:p>
       <w:pPr>
         <w:spacing w:after="0" w:line="240" w:lineRule="auto"/>
+        <w:jc w:val="both"/>
         <w:rPr>
           <w:rFonts w:cstheme="minorHAnsi"/>
           <w:sz w:val="20"/>
@@ -6753,13 +7011,31 @@
         </w:rPr>
         <w:t xml:space="preserve"> is perplexing. Thus it was settled to develop an application with an implementation of both </w:t>
       </w:r>
+      <w:proofErr w:type="spellStart"/>
       <w:r>
         <w:rPr>
           <w:rFonts w:eastAsiaTheme="minorEastAsia" w:cstheme="minorHAnsi"/>
           <w:sz w:val="20"/>
         </w:rPr>
-        <w:t>HashMap and ArrayList</w:t>
-      </w:r>
+        <w:t>HashMap</w:t>
+      </w:r>
+      <w:proofErr w:type="spellEnd"/>
+      <w:r>
+        <w:rPr>
+          <w:rFonts w:eastAsiaTheme="minorEastAsia" w:cstheme="minorHAnsi"/>
+          <w:sz w:val="20"/>
+        </w:rPr>
+        <w:t xml:space="preserve"> and </w:t>
+      </w:r>
+      <w:proofErr w:type="spellStart"/>
+      <w:r>
+        <w:rPr>
+          <w:rFonts w:eastAsiaTheme="minorEastAsia" w:cstheme="minorHAnsi"/>
+          <w:sz w:val="20"/>
+        </w:rPr>
+        <w:t>ArrayList</w:t>
+      </w:r>
+      <w:proofErr w:type="spellEnd"/>
       <w:r>
         <w:rPr>
           <w:rFonts w:eastAsiaTheme="minorEastAsia" w:cstheme="minorHAnsi"/>
@@ -6806,24 +7082,32 @@
           <w:sz w:val="20"/>
           <w:lang w:val="en-GB"/>
         </w:rPr>
-        <w:t xml:space="preserve"> on the Tak</w:t>
-      </w:r>
-      <w:bookmarkStart w:id="12" w:name="_GoBack"/>
-      <w:bookmarkEnd w:id="12"/>
+        <w:t xml:space="preserve"> on the Take() and for the other methods, such as Give(), </w:t>
+      </w:r>
+      <w:proofErr w:type="spellStart"/>
       <w:r>
         <w:rPr>
           <w:rFonts w:eastAsiaTheme="minorEastAsia" w:cstheme="minorHAnsi"/>
           <w:sz w:val="20"/>
           <w:lang w:val="en-GB"/>
         </w:rPr>
-        <w:t>e() and for the other methods, such as Give(), isEmpty() and S</w:t>
-      </w:r>
+        <w:t>isEmpty</w:t>
+      </w:r>
+      <w:proofErr w:type="spellEnd"/>
       <w:r>
         <w:rPr>
           <w:rFonts w:eastAsiaTheme="minorEastAsia" w:cstheme="minorHAnsi"/>
           <w:sz w:val="20"/>
           <w:lang w:val="en-GB"/>
         </w:rPr>
+        <w:t>() and S</w:t>
+      </w:r>
+      <w:r>
+        <w:rPr>
+          <w:rFonts w:eastAsiaTheme="minorEastAsia" w:cstheme="minorHAnsi"/>
+          <w:sz w:val="20"/>
+          <w:lang w:val="en-GB"/>
+        </w:rPr>
         <w:t>ize()</w:t>
       </w:r>
       <w:r>
@@ -6842,6 +7126,40 @@
         </w:rPr>
         <w:t>constant</w:t>
       </w:r>
+      <w:r>
+        <w:rPr>
+          <w:rFonts w:eastAsiaTheme="minorEastAsia" w:cstheme="minorHAnsi"/>
+          <w:sz w:val="20"/>
+          <w:lang w:val="en-GB"/>
+        </w:rPr>
+        <w:t xml:space="preserve"> </w:t>
+      </w:r>
+      <m:oMath>
+        <m:r>
+          <w:rPr>
+            <w:rFonts w:ascii="Cambria Math" w:eastAsiaTheme="minorEastAsia" w:hAnsi="Cambria Math" w:cstheme="minorHAnsi"/>
+            <w:sz w:val="20"/>
+            <w:lang w:val="en-GB"/>
+          </w:rPr>
+          <m:t>O(</m:t>
+        </m:r>
+        <m:r>
+          <w:rPr>
+            <w:rFonts w:ascii="Cambria Math" w:hAnsi="Cambria Math" w:cstheme="minorHAnsi"/>
+            <w:sz w:val="20"/>
+            <w:lang w:val="en-GB"/>
+          </w:rPr>
+          <m:t>1</m:t>
+        </m:r>
+        <m:r>
+          <w:rPr>
+            <w:rFonts w:ascii="Cambria Math" w:hAnsi="Cambria Math" w:cstheme="minorHAnsi"/>
+            <w:sz w:val="20"/>
+            <w:lang w:val="en-GB"/>
+          </w:rPr>
+          <m:t>)</m:t>
+        </m:r>
+      </m:oMath>
       <w:r>
         <w:rPr>
           <w:rFonts w:eastAsiaTheme="minorEastAsia" w:cstheme="minorHAnsi"/>
@@ -6854,6 +7172,7 @@
     <w:p>
       <w:pPr>
         <w:spacing w:before="240"/>
+        <w:jc w:val="both"/>
         <w:rPr>
           <w:sz w:val="20"/>
           <w:lang w:val="en-GB"/>
@@ -6953,11 +7272,19 @@
         </w:rPr>
         <w:t xml:space="preserve">: </w:t>
       </w:r>
-      <w:r>
-        <w:rPr>
-          <w:sz w:val="20"/>
-        </w:rPr>
-        <w:t>isEmpty(), checks if the</w:t>
+      <w:proofErr w:type="spellStart"/>
+      <w:r>
+        <w:rPr>
+          <w:sz w:val="20"/>
+        </w:rPr>
+        <w:t>isEmpty</w:t>
+      </w:r>
+      <w:proofErr w:type="spellEnd"/>
+      <w:r>
+        <w:rPr>
+          <w:sz w:val="20"/>
+        </w:rPr>
+        <w:t>(), checks if the</w:t>
       </w:r>
       <w:r>
         <w:rPr>
@@ -7121,8 +7448,16 @@
         <w:rPr>
           <w:sz w:val="20"/>
         </w:rPr>
-        <w:t xml:space="preserve"> HashMap</w:t>
-      </w:r>
+        <w:t xml:space="preserve"> </w:t>
+      </w:r>
+      <w:proofErr w:type="spellStart"/>
+      <w:r>
+        <w:rPr>
+          <w:sz w:val="20"/>
+        </w:rPr>
+        <w:t>HashMap</w:t>
+      </w:r>
+      <w:proofErr w:type="spellEnd"/>
       <w:r>
         <w:rPr>
           <w:sz w:val="20"/>
@@ -7133,8 +7468,16 @@
         <w:rPr>
           <w:sz w:val="20"/>
         </w:rPr>
-        <w:t xml:space="preserve"> as key ArrayList</w:t>
-      </w:r>
+        <w:t xml:space="preserve"> as key </w:t>
+      </w:r>
+      <w:proofErr w:type="spellStart"/>
+      <w:r>
+        <w:rPr>
+          <w:sz w:val="20"/>
+        </w:rPr>
+        <w:t>ArrayList</w:t>
+      </w:r>
+      <w:proofErr w:type="spellEnd"/>
       <w:r>
         <w:rPr>
           <w:sz w:val="20"/>
@@ -7310,6 +7653,7 @@
     <w:p>
       <w:pPr>
         <w:spacing w:before="240"/>
+        <w:jc w:val="both"/>
         <w:rPr>
           <w:sz w:val="20"/>
         </w:rPr>
@@ -7438,7 +7782,35 @@
         <w:rPr>
           <w:sz w:val="20"/>
         </w:rPr>
-        <w:t>implementation of the HashMap and The LinkedList as an algorithm has given the method give</w:t>
+        <w:t xml:space="preserve">implementation of the </w:t>
+      </w:r>
+      <w:proofErr w:type="spellStart"/>
+      <w:r>
+        <w:rPr>
+          <w:sz w:val="20"/>
+        </w:rPr>
+        <w:t>HashMap</w:t>
+      </w:r>
+      <w:proofErr w:type="spellEnd"/>
+      <w:r>
+        <w:rPr>
+          <w:sz w:val="20"/>
+        </w:rPr>
+        <w:t xml:space="preserve"> and The </w:t>
+      </w:r>
+      <w:proofErr w:type="spellStart"/>
+      <w:r>
+        <w:rPr>
+          <w:sz w:val="20"/>
+        </w:rPr>
+        <w:t>LinkedList</w:t>
+      </w:r>
+      <w:proofErr w:type="spellEnd"/>
+      <w:r>
+        <w:rPr>
+          <w:sz w:val="20"/>
+        </w:rPr>
+        <w:t xml:space="preserve"> as an algorithm has given the method give</w:t>
       </w:r>
       <w:r>
         <w:rPr>
@@ -7507,7 +7879,23 @@
           <w:sz w:val="20"/>
           <w:lang w:val="en-GB"/>
         </w:rPr>
-        <w:t xml:space="preserve"> It was found that the methods isEmpty() and Size() regardless of the size of the input will always have an order of growth of </w:t>
+        <w:t xml:space="preserve"> It was found that the methods </w:t>
+      </w:r>
+      <w:proofErr w:type="spellStart"/>
+      <w:r>
+        <w:rPr>
+          <w:sz w:val="20"/>
+          <w:lang w:val="en-GB"/>
+        </w:rPr>
+        <w:t>isEmpty</w:t>
+      </w:r>
+      <w:proofErr w:type="spellEnd"/>
+      <w:r>
+        <w:rPr>
+          <w:sz w:val="20"/>
+          <w:lang w:val="en-GB"/>
+        </w:rPr>
+        <w:t xml:space="preserve">() and Size() regardless of the size of the input will always have an order of growth of </w:t>
       </w:r>
       <m:oMath>
         <m:r>
@@ -7540,7 +7928,7 @@
           <w:lang w:val="en-GB"/>
         </w:rPr>
       </w:pPr>
-      <w:bookmarkStart w:id="13" w:name="_Toc475917959"/>
+      <w:bookmarkStart w:id="13" w:name="_Toc477953750"/>
       <w:r>
         <w:rPr>
           <w:sz w:val="28"/>
@@ -7674,6 +8062,7 @@
     </w:p>
     <w:p>
       <w:pPr>
+        <w:jc w:val="both"/>
         <w:rPr>
           <w:sz w:val="20"/>
         </w:rPr>
@@ -7741,11 +8130,19 @@
         </w:rPr>
         <w:t xml:space="preserve"> several methods had to be implemented such as: </w:t>
       </w:r>
-      <w:r>
-        <w:rPr>
-          <w:sz w:val="20"/>
-        </w:rPr>
-        <w:t>isEmpty(), checks if the</w:t>
+      <w:proofErr w:type="spellStart"/>
+      <w:r>
+        <w:rPr>
+          <w:sz w:val="20"/>
+        </w:rPr>
+        <w:t>isEmpty</w:t>
+      </w:r>
+      <w:proofErr w:type="spellEnd"/>
+      <w:r>
+        <w:rPr>
+          <w:sz w:val="20"/>
+        </w:rPr>
+        <w:t>(), checks if the</w:t>
       </w:r>
       <w:r>
         <w:rPr>
@@ -7827,6 +8224,7 @@
     </w:p>
     <w:p>
       <w:pPr>
+        <w:jc w:val="both"/>
         <w:rPr>
           <w:sz w:val="20"/>
         </w:rPr>
@@ -8035,6 +8433,7 @@
     </w:p>
     <w:p>
       <w:pPr>
+        <w:jc w:val="both"/>
         <w:rPr>
           <w:sz w:val="20"/>
           <w:lang w:val="en-GB"/>
@@ -8113,6 +8512,7 @@
         </w:rPr>
         <w:t xml:space="preserve"> </w:t>
       </w:r>
+      <w:proofErr w:type="spellStart"/>
       <w:r>
         <w:rPr>
           <w:sz w:val="20"/>
@@ -8127,13 +8527,23 @@
         </w:rPr>
         <w:t>Map</w:t>
       </w:r>
-      <w:r>
-        <w:rPr>
-          <w:sz w:val="20"/>
-          <w:lang w:val="en-GB"/>
-        </w:rPr>
-        <w:t xml:space="preserve"> and LinkedList</w:t>
-      </w:r>
+      <w:proofErr w:type="spellEnd"/>
+      <w:r>
+        <w:rPr>
+          <w:sz w:val="20"/>
+          <w:lang w:val="en-GB"/>
+        </w:rPr>
+        <w:t xml:space="preserve"> and </w:t>
+      </w:r>
+      <w:proofErr w:type="spellStart"/>
+      <w:r>
+        <w:rPr>
+          <w:sz w:val="20"/>
+          <w:lang w:val="en-GB"/>
+        </w:rPr>
+        <w:t>LinkedList</w:t>
+      </w:r>
+      <w:proofErr w:type="spellEnd"/>
       <w:r>
         <w:rPr>
           <w:sz w:val="20"/>
@@ -8148,11 +8558,19 @@
         </w:rPr>
         <w:t xml:space="preserve"> </w:t>
       </w:r>
-      <w:r>
-        <w:rPr>
-          <w:sz w:val="20"/>
-        </w:rPr>
-        <w:t>isEmpty()</w:t>
+      <w:proofErr w:type="spellStart"/>
+      <w:r>
+        <w:rPr>
+          <w:sz w:val="20"/>
+        </w:rPr>
+        <w:t>isEmpty</w:t>
+      </w:r>
+      <w:proofErr w:type="spellEnd"/>
+      <w:r>
+        <w:rPr>
+          <w:sz w:val="20"/>
+        </w:rPr>
+        <w:t>()</w:t>
       </w:r>
       <w:r>
         <w:rPr>
@@ -8188,12 +8606,14 @@
         </w:rPr>
         <w:t>. While the method G</w:t>
       </w:r>
+      <w:proofErr w:type="spellStart"/>
       <w:r>
         <w:rPr>
           <w:sz w:val="20"/>
         </w:rPr>
         <w:t>ive</w:t>
       </w:r>
+      <w:proofErr w:type="spellEnd"/>
       <w:r>
         <w:rPr>
           <w:sz w:val="20"/>
@@ -8318,6 +8738,7 @@
     </w:p>
     <w:p>
       <w:pPr>
+        <w:jc w:val="both"/>
         <w:rPr>
           <w:sz w:val="20"/>
           <w:lang w:val="en-GB"/>
@@ -8360,8 +8781,33 @@
           <w:sz w:val="20"/>
           <w:lang w:val="en-GB"/>
         </w:rPr>
-        <w:t>a combination of HashMap and LinkedList</w:t>
-      </w:r>
+        <w:t xml:space="preserve">a combination of </w:t>
+      </w:r>
+      <w:proofErr w:type="spellStart"/>
+      <w:r>
+        <w:rPr>
+          <w:sz w:val="20"/>
+          <w:lang w:val="en-GB"/>
+        </w:rPr>
+        <w:t>HashMap</w:t>
+      </w:r>
+      <w:proofErr w:type="spellEnd"/>
+      <w:r>
+        <w:rPr>
+          <w:sz w:val="20"/>
+          <w:lang w:val="en-GB"/>
+        </w:rPr>
+        <w:t xml:space="preserve"> and </w:t>
+      </w:r>
+      <w:proofErr w:type="spellStart"/>
+      <w:r>
+        <w:rPr>
+          <w:sz w:val="20"/>
+          <w:lang w:val="en-GB"/>
+        </w:rPr>
+        <w:t>LinkedList</w:t>
+      </w:r>
+      <w:proofErr w:type="spellEnd"/>
       <w:r>
         <w:rPr>
           <w:sz w:val="20"/>
@@ -8417,6 +8863,7 @@
     </w:p>
     <w:p>
       <w:pPr>
+        <w:jc w:val="both"/>
         <w:rPr>
           <w:rFonts w:cs="Arial"/>
           <w:sz w:val="20"/>
@@ -8536,6 +8983,7 @@
         </w:rPr>
         <w:t xml:space="preserve"> of </w:t>
       </w:r>
+      <w:proofErr w:type="spellStart"/>
       <w:r>
         <w:rPr>
           <w:sz w:val="20"/>
@@ -8543,6 +8991,7 @@
         </w:rPr>
         <w:t>HashMap</w:t>
       </w:r>
+      <w:proofErr w:type="spellEnd"/>
       <w:r>
         <w:rPr>
           <w:sz w:val="20"/>
@@ -8550,6 +8999,7 @@
         </w:rPr>
         <w:t xml:space="preserve"> and </w:t>
       </w:r>
+      <w:proofErr w:type="spellStart"/>
       <w:r>
         <w:rPr>
           <w:sz w:val="20"/>
@@ -8557,6 +9007,7 @@
         </w:rPr>
         <w:t>ArrayList</w:t>
       </w:r>
+      <w:proofErr w:type="spellEnd"/>
       <w:r>
         <w:rPr>
           <w:sz w:val="20"/>
@@ -8636,8 +9087,8 @@
           <w:lang w:val="en-GB"/>
         </w:rPr>
       </w:pPr>
-      <w:bookmarkStart w:id="14" w:name="_Toc475917960"/>
-      <w:bookmarkStart w:id="15" w:name="_Toc472351759"/>
+      <w:bookmarkStart w:id="14" w:name="_Toc472351759"/>
+      <w:bookmarkStart w:id="15" w:name="_Toc477953751"/>
       <w:r>
         <w:rPr>
           <w:sz w:val="24"/>
@@ -8645,7 +9096,7 @@
         </w:rPr>
         <w:t>Bibliography</w:t>
       </w:r>
-      <w:bookmarkEnd w:id="14"/>
+      <w:bookmarkEnd w:id="15"/>
     </w:p>
     <w:p>
       <w:pPr>
@@ -8683,7 +9134,7 @@
         </w:rPr>
         <w:t xml:space="preserve">Preez, B. D. (n.d.). The simple Big-O Notation Post. Retrieved February 26, 2017, from </w:t>
       </w:r>
-      <w:hyperlink r:id="rId9" w:history="1">
+      <w:hyperlink r:id="rId10" w:history="1">
         <w:r>
           <w:rPr>
             <w:rFonts w:ascii="Calibri" w:hAnsi="Calibri" w:cs="Calibri"/>
@@ -8723,17 +9174,17 @@
           <w:lang w:val="en-GB"/>
         </w:rPr>
       </w:pPr>
-      <w:bookmarkStart w:id="16" w:name="_Toc475917961"/>
+      <w:bookmarkStart w:id="16" w:name="_Toc477953753"/>
       <w:r>
         <w:rPr>
           <w:noProof/>
-          <w:lang w:eastAsia="en-CA"/>
+          <w:lang w:val="nl-NL" w:eastAsia="nl-NL"/>
         </w:rPr>
         <w:lastRenderedPageBreak/>
         <mc:AlternateContent>
           <mc:Choice Requires="wps">
             <w:drawing>
-              <wp:anchor distT="0" distB="0" distL="114300" distR="114300" simplePos="0" relativeHeight="251658752" behindDoc="0" locked="0" layoutInCell="1" allowOverlap="1" wp14:anchorId="451A52F0" wp14:editId="1DECA78B">
+              <wp:anchor distT="0" distB="0" distL="114300" distR="114300" simplePos="0" relativeHeight="251658752" behindDoc="0" locked="0" layoutInCell="1" allowOverlap="1" wp14:anchorId="7BC09CAC" wp14:editId="27477935">
                 <wp:simplePos x="0" y="0"/>
                 <wp:positionH relativeFrom="column">
                   <wp:posOffset>-513839</wp:posOffset>
@@ -8792,19 +9243,60 @@
                                 <w:lang w:val="en-GB"/>
                               </w:rPr>
                             </w:pPr>
+                            <w:bookmarkStart w:id="17" w:name="_Toc477953752"/>
                             <w:r>
                               <w:rPr>
                                 <w:rStyle w:val="Heading3Char"/>
                                 <w:lang w:val="en-GB"/>
                               </w:rPr>
-                              <w:t xml:space="preserve">Implementations - </w:t>
+                              <w:t>Implementations -</w:t>
+                            </w:r>
+                            <w:bookmarkEnd w:id="17"/>
+                            <w:r>
+                              <w:rPr>
+                                <w:rStyle w:val="Heading3Char"/>
+                                <w:lang w:val="en-GB"/>
+                              </w:rPr>
+                              <w:t xml:space="preserve"> </w:t>
                             </w:r>
                             <w:r>
                               <w:rPr>
                                 <w:sz w:val="20"/>
                                 <w:lang w:val="en-GB"/>
                               </w:rPr>
-                              <w:t xml:space="preserve"> HashMap + ArrayList Implementation Source-Code</w:t>
+                              <w:t xml:space="preserve"> </w:t>
+                            </w:r>
+                            <w:proofErr w:type="spellStart"/>
+                            <w:r>
+                              <w:rPr>
+                                <w:sz w:val="20"/>
+                                <w:lang w:val="en-GB"/>
+                              </w:rPr>
+                              <w:t>HashMap</w:t>
+                            </w:r>
+                            <w:proofErr w:type="spellEnd"/>
+                            <w:r>
+                              <w:rPr>
+                                <w:sz w:val="20"/>
+                                <w:lang w:val="en-GB"/>
+                              </w:rPr>
+                              <w:t xml:space="preserve"> + </w:t>
+                            </w:r>
+                            <w:proofErr w:type="spellStart"/>
+                            <w:r>
+                              <w:rPr>
+                                <w:sz w:val="20"/>
+                                <w:lang w:val="en-GB"/>
+                              </w:rPr>
+                              <w:t>ArrayList</w:t>
+                            </w:r>
+                            <w:proofErr w:type="spellEnd"/>
+                            <w:r>
+                              <w:rPr>
+                                <w:sz w:val="20"/>
+                                <w:lang w:val="en-GB"/>
+                              </w:rPr>
+                              <w:t xml:space="preserve"> Implementation Source-Code</w:t>
                             </w:r>
                           </w:p>
                           <w:p>
@@ -8857,7 +9349,7 @@
           </mc:Choice>
           <mc:Fallback>
             <w:pict>
-              <v:shape w14:anchorId="451A52F0" id="Text Box 34" o:spid="_x0000_s1057" type="#_x0000_t202" style="position:absolute;left:0;text-align:left;margin-left:-40.45pt;margin-top:15.35pt;width:399.25pt;height:22.45pt;z-index:251658752;visibility:visible;mso-wrap-style:square;mso-width-percent:0;mso-height-percent:0;mso-wrap-distance-left:9pt;mso-wrap-distance-top:0;mso-wrap-distance-right:9pt;mso-wrap-distance-bottom:0;mso-position-horizontal:absolute;mso-position-horizontal-relative:text;mso-position-vertical:absolute;mso-position-vertical-relative:text;mso-width-percent:0;mso-height-percent:0;mso-width-relative:margin;mso-height-relative:margin;v-text-anchor:top" o:gfxdata="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" filled="f" stroked="f" strokeweight=".5pt">
+              <v:shape id="Text Box 34" o:spid="_x0000_s1057" type="#_x0000_t202" style="position:absolute;left:0;text-align:left;margin-left:-40.45pt;margin-top:15.35pt;width:399.25pt;height:22.45pt;z-index:251658752;visibility:visible;mso-wrap-style:square;mso-width-percent:0;mso-height-percent:0;mso-wrap-distance-left:9pt;mso-wrap-distance-top:0;mso-wrap-distance-right:9pt;mso-wrap-distance-bottom:0;mso-position-horizontal:absolute;mso-position-horizontal-relative:text;mso-position-vertical:absolute;mso-position-vertical-relative:text;mso-width-percent:0;mso-height-percent:0;mso-width-relative:margin;mso-height-relative:margin;v-text-anchor:top" o:gfxdata="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" filled="f" stroked="f" strokeweight=".5pt">
                 <v:textbox>
                   <w:txbxContent>
                     <w:p>
@@ -8872,19 +9364,60 @@
                           <w:lang w:val="en-GB"/>
                         </w:rPr>
                       </w:pPr>
+                      <w:bookmarkStart w:id="18" w:name="_Toc477953752"/>
                       <w:r>
                         <w:rPr>
                           <w:rStyle w:val="Heading3Char"/>
                           <w:lang w:val="en-GB"/>
                         </w:rPr>
-                        <w:t xml:space="preserve">Implementations - </w:t>
+                        <w:t>Implementations -</w:t>
+                      </w:r>
+                      <w:bookmarkEnd w:id="18"/>
+                      <w:r>
+                        <w:rPr>
+                          <w:rStyle w:val="Heading3Char"/>
+                          <w:lang w:val="en-GB"/>
+                        </w:rPr>
+                        <w:t xml:space="preserve"> </w:t>
                       </w:r>
                       <w:r>
                         <w:rPr>
                           <w:sz w:val="20"/>
                           <w:lang w:val="en-GB"/>
                         </w:rPr>
-                        <w:t xml:space="preserve"> HashMap + ArrayList Implementation Source-Code</w:t>
+                        <w:t xml:space="preserve"> </w:t>
+                      </w:r>
+                      <w:proofErr w:type="spellStart"/>
+                      <w:r>
+                        <w:rPr>
+                          <w:sz w:val="20"/>
+                          <w:lang w:val="en-GB"/>
+                        </w:rPr>
+                        <w:t>HashMap</w:t>
+                      </w:r>
+                      <w:proofErr w:type="spellEnd"/>
+                      <w:r>
+                        <w:rPr>
+                          <w:sz w:val="20"/>
+                          <w:lang w:val="en-GB"/>
+                        </w:rPr>
+                        <w:t xml:space="preserve"> + </w:t>
+                      </w:r>
+                      <w:proofErr w:type="spellStart"/>
+                      <w:r>
+                        <w:rPr>
+                          <w:sz w:val="20"/>
+                          <w:lang w:val="en-GB"/>
+                        </w:rPr>
+                        <w:t>ArrayList</w:t>
+                      </w:r>
+                      <w:proofErr w:type="spellEnd"/>
+                      <w:r>
+                        <w:rPr>
+                          <w:sz w:val="20"/>
+                          <w:lang w:val="en-GB"/>
+                        </w:rPr>
+                        <w:t xml:space="preserve"> Implementation Source-Code</w:t>
                       </w:r>
                     </w:p>
                     <w:p>
@@ -8929,7 +9462,7 @@
         </w:rPr>
         <w:t>Appendices</w:t>
       </w:r>
-      <w:bookmarkEnd w:id="15"/>
+      <w:bookmarkEnd w:id="14"/>
       <w:bookmarkEnd w:id="16"/>
     </w:p>
     <w:p>
@@ -8943,7 +9476,7 @@
       <w:r>
         <w:rPr>
           <w:noProof/>
-          <w:lang w:eastAsia="en-CA"/>
+          <w:lang w:val="nl-NL" w:eastAsia="nl-NL"/>
         </w:rPr>
         <w:drawing>
           <wp:inline distT="0" distB="0" distL="0" distR="0" wp14:anchorId="62C66A1D" wp14:editId="70E1B7D1">
@@ -8963,7 +9496,7 @@
                     </pic:cNvPicPr>
                   </pic:nvPicPr>
                   <pic:blipFill>
-                    <a:blip r:embed="rId10">
+                    <a:blip r:embed="rId11">
                       <a:extLst>
                         <a:ext uri="{28A0092B-C50C-407E-A947-70E740481C1C}">
                           <a14:useLocalDpi xmlns:a14="http://schemas.microsoft.com/office/drawing/2010/main" val="0"/>
@@ -8999,7 +9532,7 @@
       <w:r>
         <w:rPr>
           <w:noProof/>
-          <w:lang w:eastAsia="en-CA"/>
+          <w:lang w:val="nl-NL" w:eastAsia="nl-NL"/>
         </w:rPr>
         <w:lastRenderedPageBreak/>
         <mc:AlternateContent>
@@ -9067,12 +9600,21 @@
                                 <w:lang w:val="en-GB"/>
                               </w:rPr>
                             </w:pPr>
+                            <w:bookmarkStart w:id="19" w:name="_Toc477953754"/>
                             <w:r>
                               <w:rPr>
                                 <w:rStyle w:val="Heading3Char"/>
                                 <w:lang w:val="en-GB"/>
                               </w:rPr>
-                              <w:t xml:space="preserve">Implementations - </w:t>
+                              <w:t>Implementations -</w:t>
+                            </w:r>
+                            <w:bookmarkEnd w:id="19"/>
+                            <w:r>
+                              <w:rPr>
+                                <w:rStyle w:val="Heading3Char"/>
+                                <w:lang w:val="en-GB"/>
+                              </w:rPr>
+                              <w:t xml:space="preserve"> </w:t>
                             </w:r>
                             <w:r>
                               <w:rPr>
@@ -9121,7 +9663,7 @@
           </mc:Choice>
           <mc:Fallback>
             <w:pict>
-              <v:shape w14:anchorId="279A9DB7" id="Text Box 36" o:spid="_x0000_s1058" type="#_x0000_t202" style="position:absolute;margin-left:-9.7pt;margin-top:1.1pt;width:399.25pt;height:22.45pt;z-index:251673088;visibility:visible;mso-wrap-style:square;mso-width-percent:0;mso-height-percent:0;mso-wrap-distance-left:9pt;mso-wrap-distance-top:0;mso-wrap-distance-right:9pt;mso-wrap-distance-bottom:0;mso-position-horizontal:absolute;mso-position-horizontal-relative:text;mso-position-vertical:absolute;mso-position-vertical-relative:text;mso-width-percent:0;mso-height-percent:0;mso-width-relative:margin;mso-height-relative:margin;v-text-anchor:top" o:gfxdata="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" filled="f" stroked="f" strokeweight=".5pt">
+              <v:shape id="Text Box 36" o:spid="_x0000_s1058" type="#_x0000_t202" style="position:absolute;margin-left:-9.7pt;margin-top:1.1pt;width:399.25pt;height:22.45pt;z-index:251673088;visibility:visible;mso-wrap-style:square;mso-width-percent:0;mso-height-percent:0;mso-wrap-distance-left:9pt;mso-wrap-distance-top:0;mso-wrap-distance-right:9pt;mso-wrap-distance-bottom:0;mso-position-horizontal:absolute;mso-position-horizontal-relative:text;mso-position-vertical:absolute;mso-position-vertical-relative:text;mso-width-percent:0;mso-height-percent:0;mso-width-relative:margin;mso-height-relative:margin;v-text-anchor:top" o:gfxdata="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" filled="f" stroked="f" strokeweight=".5pt">
                 <v:textbox>
                   <w:txbxContent>
                     <w:p>
@@ -9139,12 +9681,21 @@
                           <w:lang w:val="en-GB"/>
                         </w:rPr>
                       </w:pPr>
+                      <w:bookmarkStart w:id="20" w:name="_Toc477953754"/>
                       <w:r>
                         <w:rPr>
                           <w:rStyle w:val="Heading3Char"/>
                           <w:lang w:val="en-GB"/>
                         </w:rPr>
-                        <w:t xml:space="preserve">Implementations - </w:t>
+                        <w:t>Implementations -</w:t>
+                      </w:r>
+                      <w:bookmarkEnd w:id="20"/>
+                      <w:r>
+                        <w:rPr>
+                          <w:rStyle w:val="Heading3Char"/>
+                          <w:lang w:val="en-GB"/>
+                        </w:rPr>
+                        <w:t xml:space="preserve"> </w:t>
                       </w:r>
                       <w:r>
                         <w:rPr>
@@ -9183,7 +9734,7 @@
       <w:r>
         <w:rPr>
           <w:noProof/>
-          <w:lang w:eastAsia="en-CA"/>
+          <w:lang w:val="nl-NL" w:eastAsia="nl-NL"/>
         </w:rPr>
         <w:drawing>
           <wp:inline distT="0" distB="0" distL="0" distR="0" wp14:anchorId="4B24A456" wp14:editId="57C15FEA">
@@ -9203,7 +9754,7 @@
                     </pic:cNvPicPr>
                   </pic:nvPicPr>
                   <pic:blipFill>
-                    <a:blip r:embed="rId11">
+                    <a:blip r:embed="rId12">
                       <a:extLst>
                         <a:ext uri="{28A0092B-C50C-407E-A947-70E740481C1C}">
                           <a14:useLocalDpi xmlns:a14="http://schemas.microsoft.com/office/drawing/2010/main" val="0"/>
@@ -9250,7 +9801,7 @@
       <w:r>
         <w:rPr>
           <w:noProof/>
-          <w:lang w:eastAsia="en-CA"/>
+          <w:lang w:val="nl-NL" w:eastAsia="nl-NL"/>
         </w:rPr>
         <mc:AlternateContent>
           <mc:Choice Requires="wps">
@@ -9314,12 +9865,21 @@
                                 <w:lang w:val="en-GB"/>
                               </w:rPr>
                             </w:pPr>
+                            <w:bookmarkStart w:id="21" w:name="_Toc477953755"/>
                             <w:r>
                               <w:rPr>
                                 <w:rStyle w:val="Heading3Char"/>
                                 <w:lang w:val="en-GB"/>
                               </w:rPr>
-                              <w:t xml:space="preserve">Table </w:t>
+                              <w:t>Table</w:t>
+                            </w:r>
+                            <w:bookmarkEnd w:id="21"/>
+                            <w:r>
+                              <w:rPr>
+                                <w:rStyle w:val="Heading3Char"/>
+                                <w:lang w:val="en-GB"/>
+                              </w:rPr>
+                              <w:t xml:space="preserve"> </w:t>
                             </w:r>
                             <w:r>
                               <w:rPr>
@@ -9359,7 +9919,7 @@
           </mc:Choice>
           <mc:Fallback>
             <w:pict>
-              <v:shape w14:anchorId="08C88AE9" id="Text Box 42" o:spid="_x0000_s1059" type="#_x0000_t202" style="position:absolute;margin-left:-188.3pt;margin-top:179pt;width:399.25pt;height:22.45pt;rotation:-90;z-index:251649536;visibility:visible;mso-wrap-style:square;mso-width-percent:0;mso-height-percent:0;mso-wrap-distance-left:9pt;mso-wrap-distance-top:0;mso-wrap-distance-right:9pt;mso-wrap-distance-bottom:0;mso-position-horizontal:absolute;mso-position-horizontal-relative:text;mso-position-vertical:absolute;mso-position-vertical-relative:text;mso-width-percent:0;mso-height-percent:0;mso-width-relative:margin;mso-height-relative:margin;v-text-anchor:top" o:gfxdata="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" filled="f" stroked="f" strokeweight=".5pt">
+              <v:shape id="Text Box 42" o:spid="_x0000_s1059" type="#_x0000_t202" style="position:absolute;margin-left:-188.3pt;margin-top:179pt;width:399.25pt;height:22.45pt;rotation:-90;z-index:251649536;visibility:visible;mso-wrap-style:square;mso-width-percent:0;mso-height-percent:0;mso-wrap-distance-left:9pt;mso-wrap-distance-top:0;mso-wrap-distance-right:9pt;mso-wrap-distance-bottom:0;mso-position-horizontal:absolute;mso-position-horizontal-relative:text;mso-position-vertical:absolute;mso-position-vertical-relative:text;mso-width-percent:0;mso-height-percent:0;mso-width-relative:margin;mso-height-relative:margin;v-text-anchor:top" o:gfxdata="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" filled="f" stroked="f" strokeweight=".5pt">
                 <v:textbox>
                   <w:txbxContent>
                     <w:p>
@@ -9374,12 +9934,21 @@
                           <w:lang w:val="en-GB"/>
                         </w:rPr>
                       </w:pPr>
+                      <w:bookmarkStart w:id="22" w:name="_Toc477953755"/>
                       <w:r>
                         <w:rPr>
                           <w:rStyle w:val="Heading3Char"/>
                           <w:lang w:val="en-GB"/>
                         </w:rPr>
-                        <w:t xml:space="preserve">Table </w:t>
+                        <w:t>Table</w:t>
+                      </w:r>
+                      <w:bookmarkEnd w:id="22"/>
+                      <w:r>
+                        <w:rPr>
+                          <w:rStyle w:val="Heading3Char"/>
+                          <w:lang w:val="en-GB"/>
+                        </w:rPr>
+                        <w:t xml:space="preserve"> </w:t>
                       </w:r>
                       <w:r>
                         <w:rPr>
@@ -9407,7 +9976,7 @@
       <w:r>
         <w:rPr>
           <w:noProof/>
-          <w:lang w:eastAsia="en-CA"/>
+          <w:lang w:val="nl-NL" w:eastAsia="nl-NL"/>
         </w:rPr>
         <w:drawing>
           <wp:anchor distT="0" distB="0" distL="114300" distR="114300" simplePos="0" relativeHeight="251643392" behindDoc="0" locked="0" layoutInCell="1" allowOverlap="1" wp14:anchorId="77289C38" wp14:editId="6BFDF5B8">
@@ -9433,7 +10002,7 @@
                     <pic:cNvPicPr/>
                   </pic:nvPicPr>
                   <pic:blipFill rotWithShape="1">
-                    <a:blip r:embed="rId12" cstate="print">
+                    <a:blip r:embed="rId13" cstate="print">
                       <a:extLst>
                         <a:ext uri="{28A0092B-C50C-407E-A947-70E740481C1C}">
                           <a14:useLocalDpi xmlns:a14="http://schemas.microsoft.com/office/drawing/2010/main" val="0"/>
@@ -9475,7 +10044,7 @@
       <w:r>
         <w:rPr>
           <w:noProof/>
-          <w:lang w:eastAsia="en-CA"/>
+          <w:lang w:val="nl-NL" w:eastAsia="nl-NL"/>
         </w:rPr>
         <mc:AlternateContent>
           <mc:Choice Requires="wps">
@@ -9594,7 +10163,7 @@
       <w:r>
         <w:rPr>
           <w:noProof/>
-          <w:lang w:eastAsia="en-CA"/>
+          <w:lang w:val="nl-NL" w:eastAsia="nl-NL"/>
         </w:rPr>
         <w:drawing>
           <wp:anchor distT="0" distB="0" distL="114300" distR="114300" simplePos="0" relativeHeight="251664384" behindDoc="0" locked="0" layoutInCell="1" allowOverlap="1" wp14:anchorId="4D29E036" wp14:editId="5A8B5C52">
@@ -9622,7 +10191,7 @@
                     </pic:cNvPicPr>
                   </pic:nvPicPr>
                   <pic:blipFill>
-                    <a:blip r:embed="rId13">
+                    <a:blip r:embed="rId14">
                       <a:extLst>
                         <a:ext uri="{28A0092B-C50C-407E-A947-70E740481C1C}">
                           <a14:useLocalDpi xmlns:a14="http://schemas.microsoft.com/office/drawing/2010/main" val="0"/>
@@ -9661,7 +10230,7 @@
       </w:r>
     </w:p>
     <w:sectPr>
-      <w:footerReference w:type="default" r:id="rId14"/>
+      <w:footerReference w:type="default" r:id="rId15"/>
       <w:pgSz w:w="12240" w:h="15840"/>
       <w:pgMar w:top="851" w:right="1183" w:bottom="1134" w:left="993" w:header="708" w:footer="708" w:gutter="0"/>
       <w:pgNumType w:start="0"/>
@@ -9674,7 +10243,7 @@
 </file>
 
 <file path=word/endnotes.xml><?xml version="1.0" encoding="utf-8"?>
-<w:endnotes xmlns:wpc="http://schemas.microsoft.com/office/word/2010/wordprocessingCanvas" xmlns:mc="http://schemas.openxmlformats.org/markup-compatibility/2006" xmlns:o="urn:schemas-microsoft-com:office:office" xmlns:r="http://schemas.openxmlformats.org/officeDocument/2006/relationships" xmlns:m="http://schemas.openxmlformats.org/officeDocument/2006/math" xmlns:v="urn:schemas-microsoft-com:vml" xmlns:wp14="http://schemas.microsoft.com/office/word/2010/wordprocessingDrawing" xmlns:wp="http://schemas.openxmlformats.org/drawingml/2006/wordprocessingDrawing" xmlns:w10="urn:schemas-microsoft-com:office:word" xmlns:w="http://schemas.openxmlformats.org/wordprocessingml/2006/main" xmlns:w14="http://schemas.microsoft.com/office/word/2010/wordml" xmlns:w15="http://schemas.microsoft.com/office/word/2012/wordml" xmlns:wpg="http://schemas.microsoft.com/office/word/2010/wordprocessingGroup" xmlns:wpi="http://schemas.microsoft.com/office/word/2010/wordprocessingInk" xmlns:wne="http://schemas.microsoft.com/office/word/2006/wordml" xmlns:wps="http://schemas.microsoft.com/office/word/2010/wordprocessingShape" mc:Ignorable="w14 w15 wp14">
+<w:endnotes xmlns:wpc="http://schemas.microsoft.com/office/word/2010/wordprocessingCanvas" xmlns:mc="http://schemas.openxmlformats.org/markup-compatibility/2006" xmlns:o="urn:schemas-microsoft-com:office:office" xmlns:r="http://schemas.openxmlformats.org/officeDocument/2006/relationships" xmlns:m="http://schemas.openxmlformats.org/officeDocument/2006/math" xmlns:v="urn:schemas-microsoft-com:vml" xmlns:wp14="http://schemas.microsoft.com/office/word/2010/wordprocessingDrawing" xmlns:wp="http://schemas.openxmlformats.org/drawingml/2006/wordprocessingDrawing" xmlns:w10="urn:schemas-microsoft-com:office:word" xmlns:w="http://schemas.openxmlformats.org/wordprocessingml/2006/main" xmlns:w14="http://schemas.microsoft.com/office/word/2010/wordml" xmlns:wpg="http://schemas.microsoft.com/office/word/2010/wordprocessingGroup" xmlns:wpi="http://schemas.microsoft.com/office/word/2010/wordprocessingInk" xmlns:wne="http://schemas.microsoft.com/office/word/2006/wordml" xmlns:wps="http://schemas.microsoft.com/office/word/2010/wordprocessingShape" mc:Ignorable="w14 wp14">
   <w:endnote w:type="separator" w:id="-1">
     <w:p>
       <w:pPr>
@@ -9699,7 +10268,7 @@
 </file>
 
 <file path=word/footer1.xml><?xml version="1.0" encoding="utf-8"?>
-<w:ftr xmlns:wpc="http://schemas.microsoft.com/office/word/2010/wordprocessingCanvas" xmlns:mc="http://schemas.openxmlformats.org/markup-compatibility/2006" xmlns:o="urn:schemas-microsoft-com:office:office" xmlns:r="http://schemas.openxmlformats.org/officeDocument/2006/relationships" xmlns:m="http://schemas.openxmlformats.org/officeDocument/2006/math" xmlns:v="urn:schemas-microsoft-com:vml" xmlns:wp14="http://schemas.microsoft.com/office/word/2010/wordprocessingDrawing" xmlns:wp="http://schemas.openxmlformats.org/drawingml/2006/wordprocessingDrawing" xmlns:w10="urn:schemas-microsoft-com:office:word" xmlns:w="http://schemas.openxmlformats.org/wordprocessingml/2006/main" xmlns:w14="http://schemas.microsoft.com/office/word/2010/wordml" xmlns:w15="http://schemas.microsoft.com/office/word/2012/wordml" xmlns:wpg="http://schemas.microsoft.com/office/word/2010/wordprocessingGroup" xmlns:wpi="http://schemas.microsoft.com/office/word/2010/wordprocessingInk" xmlns:wne="http://schemas.microsoft.com/office/word/2006/wordml" xmlns:wps="http://schemas.microsoft.com/office/word/2010/wordprocessingShape" mc:Ignorable="w14 w15 wp14">
+<w:ftr xmlns:wpc="http://schemas.microsoft.com/office/word/2010/wordprocessingCanvas" xmlns:mc="http://schemas.openxmlformats.org/markup-compatibility/2006" xmlns:o="urn:schemas-microsoft-com:office:office" xmlns:r="http://schemas.openxmlformats.org/officeDocument/2006/relationships" xmlns:m="http://schemas.openxmlformats.org/officeDocument/2006/math" xmlns:v="urn:schemas-microsoft-com:vml" xmlns:wp14="http://schemas.microsoft.com/office/word/2010/wordprocessingDrawing" xmlns:wp="http://schemas.openxmlformats.org/drawingml/2006/wordprocessingDrawing" xmlns:w10="urn:schemas-microsoft-com:office:word" xmlns:w="http://schemas.openxmlformats.org/wordprocessingml/2006/main" xmlns:w14="http://schemas.microsoft.com/office/word/2010/wordml" xmlns:wpg="http://schemas.microsoft.com/office/word/2010/wordprocessingGroup" xmlns:wpi="http://schemas.microsoft.com/office/word/2010/wordprocessingInk" xmlns:wne="http://schemas.microsoft.com/office/word/2006/wordml" xmlns:wps="http://schemas.microsoft.com/office/word/2010/wordprocessingShape" mc:Ignorable="w14 wp14">
   <w:sdt>
     <w:sdtPr>
       <w:id w:val="-1919002753"/>
@@ -9759,7 +10328,7 @@
                 <w:bCs/>
                 <w:noProof/>
               </w:rPr>
-              <w:t>2</w:t>
+              <w:t>1</w:t>
             </w:r>
             <w:r>
               <w:rPr>
@@ -9829,7 +10398,7 @@
 </file>
 
 <file path=word/footnotes.xml><?xml version="1.0" encoding="utf-8"?>
-<w:footnotes xmlns:wpc="http://schemas.microsoft.com/office/word/2010/wordprocessingCanvas" xmlns:mc="http://schemas.openxmlformats.org/markup-compatibility/2006" xmlns:o="urn:schemas-microsoft-com:office:office" xmlns:r="http://schemas.openxmlformats.org/officeDocument/2006/relationships" xmlns:m="http://schemas.openxmlformats.org/officeDocument/2006/math" xmlns:v="urn:schemas-microsoft-com:vml" xmlns:wp14="http://schemas.microsoft.com/office/word/2010/wordprocessingDrawing" xmlns:wp="http://schemas.openxmlformats.org/drawingml/2006/wordprocessingDrawing" xmlns:w10="urn:schemas-microsoft-com:office:word" xmlns:w="http://schemas.openxmlformats.org/wordprocessingml/2006/main" xmlns:w14="http://schemas.microsoft.com/office/word/2010/wordml" xmlns:w15="http://schemas.microsoft.com/office/word/2012/wordml" xmlns:wpg="http://schemas.microsoft.com/office/word/2010/wordprocessingGroup" xmlns:wpi="http://schemas.microsoft.com/office/word/2010/wordprocessingInk" xmlns:wne="http://schemas.microsoft.com/office/word/2006/wordml" xmlns:wps="http://schemas.microsoft.com/office/word/2010/wordprocessingShape" mc:Ignorable="w14 w15 wp14">
+<w:footnotes xmlns:wpc="http://schemas.microsoft.com/office/word/2010/wordprocessingCanvas" xmlns:mc="http://schemas.openxmlformats.org/markup-compatibility/2006" xmlns:o="urn:schemas-microsoft-com:office:office" xmlns:r="http://schemas.openxmlformats.org/officeDocument/2006/relationships" xmlns:m="http://schemas.openxmlformats.org/officeDocument/2006/math" xmlns:v="urn:schemas-microsoft-com:vml" xmlns:wp14="http://schemas.microsoft.com/office/word/2010/wordprocessingDrawing" xmlns:wp="http://schemas.openxmlformats.org/drawingml/2006/wordprocessingDrawing" xmlns:w10="urn:schemas-microsoft-com:office:word" xmlns:w="http://schemas.openxmlformats.org/wordprocessingml/2006/main" xmlns:w14="http://schemas.microsoft.com/office/word/2010/wordml" xmlns:wpg="http://schemas.microsoft.com/office/word/2010/wordprocessingGroup" xmlns:wpi="http://schemas.microsoft.com/office/word/2010/wordprocessingInk" xmlns:wne="http://schemas.microsoft.com/office/word/2006/wordml" xmlns:wps="http://schemas.microsoft.com/office/word/2010/wordprocessingShape" mc:Ignorable="w14 wp14">
   <w:footnote w:type="separator" w:id="-1">
     <w:p>
       <w:pPr>
@@ -10000,8 +10569,8 @@
 </file>
 
 <file path=word/numbering.xml><?xml version="1.0" encoding="utf-8"?>
-<w:numbering xmlns:wpc="http://schemas.microsoft.com/office/word/2010/wordprocessingCanvas" xmlns:mc="http://schemas.openxmlformats.org/markup-compatibility/2006" xmlns:o="urn:schemas-microsoft-com:office:office" xmlns:r="http://schemas.openxmlformats.org/officeDocument/2006/relationships" xmlns:m="http://schemas.openxmlformats.org/officeDocument/2006/math" xmlns:v="urn:schemas-microsoft-com:vml" xmlns:wp14="http://schemas.microsoft.com/office/word/2010/wordprocessingDrawing" xmlns:wp="http://schemas.openxmlformats.org/drawingml/2006/wordprocessingDrawing" xmlns:w10="urn:schemas-microsoft-com:office:word" xmlns:w="http://schemas.openxmlformats.org/wordprocessingml/2006/main" xmlns:w14="http://schemas.microsoft.com/office/word/2010/wordml" xmlns:w15="http://schemas.microsoft.com/office/word/2012/wordml" xmlns:wpg="http://schemas.microsoft.com/office/word/2010/wordprocessingGroup" xmlns:wpi="http://schemas.microsoft.com/office/word/2010/wordprocessingInk" xmlns:wne="http://schemas.microsoft.com/office/word/2006/wordml" xmlns:wps="http://schemas.microsoft.com/office/word/2010/wordprocessingShape" mc:Ignorable="w14 w15 wp14">
-  <w:abstractNum w:abstractNumId="0" w15:restartNumberingAfterBreak="0">
+<w:numbering xmlns:wpc="http://schemas.microsoft.com/office/word/2010/wordprocessingCanvas" xmlns:mc="http://schemas.openxmlformats.org/markup-compatibility/2006" xmlns:o="urn:schemas-microsoft-com:office:office" xmlns:r="http://schemas.openxmlformats.org/officeDocument/2006/relationships" xmlns:m="http://schemas.openxmlformats.org/officeDocument/2006/math" xmlns:v="urn:schemas-microsoft-com:vml" xmlns:wp14="http://schemas.microsoft.com/office/word/2010/wordprocessingDrawing" xmlns:wp="http://schemas.openxmlformats.org/drawingml/2006/wordprocessingDrawing" xmlns:w10="urn:schemas-microsoft-com:office:word" xmlns:w="http://schemas.openxmlformats.org/wordprocessingml/2006/main" xmlns:w14="http://schemas.microsoft.com/office/word/2010/wordml" xmlns:wpg="http://schemas.microsoft.com/office/word/2010/wordprocessingGroup" xmlns:wpi="http://schemas.microsoft.com/office/word/2010/wordprocessingInk" xmlns:wne="http://schemas.microsoft.com/office/word/2006/wordml" xmlns:wps="http://schemas.microsoft.com/office/word/2010/wordprocessingShape" mc:Ignorable="w14 wp14">
+  <w:abstractNum w:abstractNumId="0">
     <w:nsid w:val="05AF28A1"/>
     <w:multiLevelType w:val="hybridMultilevel"/>
     <w:tmpl w:val="13EE0112"/>
@@ -10092,7 +10661,7 @@
       </w:pPr>
     </w:lvl>
   </w:abstractNum>
-  <w:abstractNum w:abstractNumId="1" w15:restartNumberingAfterBreak="0">
+  <w:abstractNum w:abstractNumId="1">
     <w:nsid w:val="0A842E54"/>
     <w:multiLevelType w:val="multilevel"/>
     <w:tmpl w:val="15665754"/>
@@ -10202,7 +10771,7 @@
       </w:rPr>
     </w:lvl>
   </w:abstractNum>
-  <w:abstractNum w:abstractNumId="2" w15:restartNumberingAfterBreak="0">
+  <w:abstractNum w:abstractNumId="2">
     <w:nsid w:val="108A3EF9"/>
     <w:multiLevelType w:val="multilevel"/>
     <w:tmpl w:val="15665754"/>
@@ -10312,7 +10881,7 @@
       </w:rPr>
     </w:lvl>
   </w:abstractNum>
-  <w:abstractNum w:abstractNumId="3" w15:restartNumberingAfterBreak="0">
+  <w:abstractNum w:abstractNumId="3">
     <w:nsid w:val="209C4945"/>
     <w:multiLevelType w:val="multilevel"/>
     <w:tmpl w:val="380A285E"/>
@@ -10425,7 +10994,7 @@
       </w:rPr>
     </w:lvl>
   </w:abstractNum>
-  <w:abstractNum w:abstractNumId="4" w15:restartNumberingAfterBreak="0">
+  <w:abstractNum w:abstractNumId="4">
     <w:nsid w:val="32E410DB"/>
     <w:multiLevelType w:val="multilevel"/>
     <w:tmpl w:val="15665754"/>
@@ -10535,7 +11104,7 @@
       </w:rPr>
     </w:lvl>
   </w:abstractNum>
-  <w:abstractNum w:abstractNumId="5" w15:restartNumberingAfterBreak="0">
+  <w:abstractNum w:abstractNumId="5">
     <w:nsid w:val="32EC4899"/>
     <w:multiLevelType w:val="multilevel"/>
     <w:tmpl w:val="15665754"/>
@@ -10645,7 +11214,7 @@
       </w:rPr>
     </w:lvl>
   </w:abstractNum>
-  <w:abstractNum w:abstractNumId="6" w15:restartNumberingAfterBreak="0">
+  <w:abstractNum w:abstractNumId="6">
     <w:nsid w:val="34E866FB"/>
     <w:multiLevelType w:val="hybridMultilevel"/>
     <w:tmpl w:val="CB68CF0E"/>
@@ -10734,7 +11303,7 @@
       </w:pPr>
     </w:lvl>
   </w:abstractNum>
-  <w:abstractNum w:abstractNumId="7" w15:restartNumberingAfterBreak="0">
+  <w:abstractNum w:abstractNumId="7">
     <w:nsid w:val="3E782FCD"/>
     <w:multiLevelType w:val="multilevel"/>
     <w:tmpl w:val="15665754"/>
@@ -10844,7 +11413,7 @@
       </w:rPr>
     </w:lvl>
   </w:abstractNum>
-  <w:abstractNum w:abstractNumId="8" w15:restartNumberingAfterBreak="0">
+  <w:abstractNum w:abstractNumId="8">
     <w:nsid w:val="4C50642E"/>
     <w:multiLevelType w:val="multilevel"/>
     <w:tmpl w:val="1A824BE6"/>
@@ -10975,7 +11544,7 @@
       </w:rPr>
     </w:lvl>
   </w:abstractNum>
-  <w:abstractNum w:abstractNumId="9" w15:restartNumberingAfterBreak="0">
+  <w:abstractNum w:abstractNumId="9">
     <w:nsid w:val="512417CA"/>
     <w:multiLevelType w:val="hybridMultilevel"/>
     <w:tmpl w:val="0D2EE4FA"/>
@@ -11066,7 +11635,7 @@
       </w:pPr>
     </w:lvl>
   </w:abstractNum>
-  <w:abstractNum w:abstractNumId="10" w15:restartNumberingAfterBreak="0">
+  <w:abstractNum w:abstractNumId="10">
     <w:nsid w:val="56D32C0E"/>
     <w:multiLevelType w:val="multilevel"/>
     <w:tmpl w:val="1009001F"/>
@@ -11152,7 +11721,7 @@
       </w:pPr>
     </w:lvl>
   </w:abstractNum>
-  <w:abstractNum w:abstractNumId="11" w15:restartNumberingAfterBreak="0">
+  <w:abstractNum w:abstractNumId="11">
     <w:nsid w:val="5A413FEC"/>
     <w:multiLevelType w:val="multilevel"/>
     <w:tmpl w:val="15665754"/>
@@ -11262,7 +11831,7 @@
       </w:rPr>
     </w:lvl>
   </w:abstractNum>
-  <w:abstractNum w:abstractNumId="12" w15:restartNumberingAfterBreak="0">
+  <w:abstractNum w:abstractNumId="12">
     <w:nsid w:val="5B4B1689"/>
     <w:multiLevelType w:val="hybridMultilevel"/>
     <w:tmpl w:val="F2845430"/>
@@ -11353,7 +11922,7 @@
       </w:pPr>
     </w:lvl>
   </w:abstractNum>
-  <w:abstractNum w:abstractNumId="13" w15:restartNumberingAfterBreak="0">
+  <w:abstractNum w:abstractNumId="13">
     <w:nsid w:val="5C0B51A7"/>
     <w:multiLevelType w:val="multilevel"/>
     <w:tmpl w:val="15665754"/>
@@ -11463,7 +12032,7 @@
       </w:rPr>
     </w:lvl>
   </w:abstractNum>
-  <w:abstractNum w:abstractNumId="14" w15:restartNumberingAfterBreak="0">
+  <w:abstractNum w:abstractNumId="14">
     <w:nsid w:val="66064246"/>
     <w:multiLevelType w:val="multilevel"/>
     <w:tmpl w:val="15665754"/>
@@ -11573,7 +12142,7 @@
       </w:rPr>
     </w:lvl>
   </w:abstractNum>
-  <w:abstractNum w:abstractNumId="15" w15:restartNumberingAfterBreak="0">
+  <w:abstractNum w:abstractNumId="15">
     <w:nsid w:val="68A13D2D"/>
     <w:multiLevelType w:val="multilevel"/>
     <w:tmpl w:val="15665754"/>
@@ -11683,7 +12252,7 @@
       </w:rPr>
     </w:lvl>
   </w:abstractNum>
-  <w:abstractNum w:abstractNumId="16" w15:restartNumberingAfterBreak="0">
+  <w:abstractNum w:abstractNumId="16">
     <w:nsid w:val="6CF9562C"/>
     <w:multiLevelType w:val="hybridMultilevel"/>
     <w:tmpl w:val="AAF4F420"/>
@@ -11772,7 +12341,7 @@
       </w:pPr>
     </w:lvl>
   </w:abstractNum>
-  <w:abstractNum w:abstractNumId="17" w15:restartNumberingAfterBreak="0">
+  <w:abstractNum w:abstractNumId="17">
     <w:nsid w:val="6FF976AD"/>
     <w:multiLevelType w:val="multilevel"/>
     <w:tmpl w:val="510E0B1C"/>
@@ -11903,7 +12472,7 @@
       </w:rPr>
     </w:lvl>
   </w:abstractNum>
-  <w:abstractNum w:abstractNumId="18" w15:restartNumberingAfterBreak="0">
+  <w:abstractNum w:abstractNumId="18">
     <w:nsid w:val="78C15C21"/>
     <w:multiLevelType w:val="multilevel"/>
     <w:tmpl w:val="48348934"/>
@@ -12016,7 +12585,7 @@
       </w:rPr>
     </w:lvl>
   </w:abstractNum>
-  <w:abstractNum w:abstractNumId="19" w15:restartNumberingAfterBreak="0">
+  <w:abstractNum w:abstractNumId="19">
     <w:nsid w:val="79185365"/>
     <w:multiLevelType w:val="multilevel"/>
     <w:tmpl w:val="15665754"/>
@@ -12126,7 +12695,7 @@
       </w:rPr>
     </w:lvl>
   </w:abstractNum>
-  <w:abstractNum w:abstractNumId="20" w15:restartNumberingAfterBreak="0">
+  <w:abstractNum w:abstractNumId="20">
     <w:nsid w:val="7E2C1F4B"/>
     <w:multiLevelType w:val="multilevel"/>
     <w:tmpl w:val="91F60640"/>
@@ -12335,7 +12904,7 @@
 </file>
 
 <file path=word/styles.xml><?xml version="1.0" encoding="utf-8"?>
-<w:styles xmlns:mc="http://schemas.openxmlformats.org/markup-compatibility/2006" xmlns:r="http://schemas.openxmlformats.org/officeDocument/2006/relationships" xmlns:w="http://schemas.openxmlformats.org/wordprocessingml/2006/main" xmlns:w14="http://schemas.microsoft.com/office/word/2010/wordml" xmlns:w15="http://schemas.microsoft.com/office/word/2012/wordml" mc:Ignorable="w14 w15">
+<w:styles xmlns:mc="http://schemas.openxmlformats.org/markup-compatibility/2006" xmlns:r="http://schemas.openxmlformats.org/officeDocument/2006/relationships" xmlns:w="http://schemas.openxmlformats.org/wordprocessingml/2006/main" xmlns:w14="http://schemas.microsoft.com/office/word/2010/wordml" mc:Ignorable="w14">
   <w:docDefaults>
     <w:rPrDefault>
       <w:rPr>
@@ -12351,378 +12920,144 @@
       </w:pPr>
     </w:pPrDefault>
   </w:docDefaults>
-  <w:latentStyles w:defLockedState="0" w:defUIPriority="99" w:defSemiHidden="0" w:defUnhideWhenUsed="0" w:defQFormat="0" w:count="371">
-    <w:lsdException w:name="Normal" w:uiPriority="0" w:qFormat="1"/>
-    <w:lsdException w:name="heading 1" w:uiPriority="9" w:qFormat="1"/>
-    <w:lsdException w:name="heading 2" w:semiHidden="1" w:uiPriority="9" w:unhideWhenUsed="1" w:qFormat="1"/>
-    <w:lsdException w:name="heading 3" w:semiHidden="1" w:uiPriority="9" w:unhideWhenUsed="1" w:qFormat="1"/>
-    <w:lsdException w:name="heading 4" w:semiHidden="1" w:uiPriority="9" w:unhideWhenUsed="1" w:qFormat="1"/>
-    <w:lsdException w:name="heading 5" w:semiHidden="1" w:uiPriority="9" w:unhideWhenUsed="1" w:qFormat="1"/>
-    <w:lsdException w:name="heading 6" w:semiHidden="1" w:uiPriority="9" w:unhideWhenUsed="1" w:qFormat="1"/>
-    <w:lsdException w:name="heading 7" w:semiHidden="1" w:uiPriority="9" w:unhideWhenUsed="1" w:qFormat="1"/>
-    <w:lsdException w:name="heading 8" w:semiHidden="1" w:uiPriority="9" w:unhideWhenUsed="1" w:qFormat="1"/>
-    <w:lsdException w:name="heading 9" w:semiHidden="1" w:uiPriority="9" w:unhideWhenUsed="1" w:qFormat="1"/>
-    <w:lsdException w:name="index 1" w:semiHidden="1" w:unhideWhenUsed="1"/>
-    <w:lsdException w:name="index 2" w:semiHidden="1" w:unhideWhenUsed="1"/>
-    <w:lsdException w:name="index 3" w:semiHidden="1" w:unhideWhenUsed="1"/>
-    <w:lsdException w:name="index 4" w:semiHidden="1" w:unhideWhenUsed="1"/>
-    <w:lsdException w:name="index 5" w:semiHidden="1" w:unhideWhenUsed="1"/>
-    <w:lsdException w:name="index 6" w:semiHidden="1" w:unhideWhenUsed="1"/>
-    <w:lsdException w:name="index 7" w:semiHidden="1" w:unhideWhenUsed="1"/>
-    <w:lsdException w:name="index 8" w:semiHidden="1" w:unhideWhenUsed="1"/>
-    <w:lsdException w:name="index 9" w:semiHidden="1" w:unhideWhenUsed="1"/>
-    <w:lsdException w:name="toc 1" w:semiHidden="1" w:uiPriority="39" w:unhideWhenUsed="1"/>
-    <w:lsdException w:name="toc 2" w:semiHidden="1" w:uiPriority="39" w:unhideWhenUsed="1"/>
-    <w:lsdException w:name="toc 3" w:semiHidden="1" w:uiPriority="39" w:unhideWhenUsed="1"/>
-    <w:lsdException w:name="toc 4" w:semiHidden="1" w:uiPriority="39" w:unhideWhenUsed="1"/>
-    <w:lsdException w:name="toc 5" w:semiHidden="1" w:uiPriority="39" w:unhideWhenUsed="1"/>
-    <w:lsdException w:name="toc 6" w:semiHidden="1" w:uiPriority="39" w:unhideWhenUsed="1"/>
-    <w:lsdException w:name="toc 7" w:semiHidden="1" w:uiPriority="39" w:unhideWhenUsed="1"/>
-    <w:lsdException w:name="toc 8" w:semiHidden="1" w:uiPriority="39" w:unhideWhenUsed="1"/>
-    <w:lsdException w:name="toc 9" w:semiHidden="1" w:uiPriority="39" w:unhideWhenUsed="1"/>
-    <w:lsdException w:name="Normal Indent" w:semiHidden="1" w:unhideWhenUsed="1"/>
-    <w:lsdException w:name="footnote text" w:semiHidden="1" w:unhideWhenUsed="1"/>
-    <w:lsdException w:name="annotation text" w:semiHidden="1" w:unhideWhenUsed="1"/>
-    <w:lsdException w:name="header" w:semiHidden="1" w:unhideWhenUsed="1"/>
-    <w:lsdException w:name="footer" w:semiHidden="1" w:unhideWhenUsed="1"/>
-    <w:lsdException w:name="index heading" w:semiHidden="1" w:unhideWhenUsed="1"/>
-    <w:lsdException w:name="caption" w:semiHidden="1" w:uiPriority="35" w:unhideWhenUsed="1" w:qFormat="1"/>
-    <w:lsdException w:name="table of figures" w:semiHidden="1" w:unhideWhenUsed="1"/>
-    <w:lsdException w:name="envelope address" w:semiHidden="1" w:unhideWhenUsed="1"/>
-    <w:lsdException w:name="envelope return" w:semiHidden="1" w:unhideWhenUsed="1"/>
-    <w:lsdException w:name="footnote reference" w:semiHidden="1" w:unhideWhenUsed="1"/>
-    <w:lsdException w:name="annotation reference" w:semiHidden="1" w:unhideWhenUsed="1"/>
-    <w:lsdException w:name="line number" w:semiHidden="1" w:unhideWhenUsed="1"/>
-    <w:lsdException w:name="page number" w:semiHidden="1" w:unhideWhenUsed="1"/>
-    <w:lsdException w:name="endnote reference" w:semiHidden="1" w:unhideWhenUsed="1"/>
-    <w:lsdException w:name="endnote text" w:semiHidden="1" w:unhideWhenUsed="1"/>
-    <w:lsdException w:name="table of authorities" w:semiHidden="1" w:unhideWhenUsed="1"/>
-    <w:lsdException w:name="macro" w:semiHidden="1" w:unhideWhenUsed="1"/>
-    <w:lsdException w:name="toa heading" w:semiHidden="1" w:unhideWhenUsed="1"/>
-    <w:lsdException w:name="List" w:semiHidden="1" w:unhideWhenUsed="1"/>
-    <w:lsdException w:name="List Bullet" w:semiHidden="1" w:unhideWhenUsed="1"/>
-    <w:lsdException w:name="List Number" w:semiHidden="1" w:unhideWhenUsed="1"/>
-    <w:lsdException w:name="List 2" w:semiHidden="1" w:unhideWhenUsed="1"/>
-    <w:lsdException w:name="List 3" w:semiHidden="1" w:unhideWhenUsed="1"/>
-    <w:lsdException w:name="List 4" w:semiHidden="1" w:unhideWhenUsed="1"/>
-    <w:lsdException w:name="List 5" w:semiHidden="1" w:unhideWhenUsed="1"/>
-    <w:lsdException w:name="List Bullet 2" w:semiHidden="1" w:unhideWhenUsed="1"/>
-    <w:lsdException w:name="List Bullet 3" w:semiHidden="1" w:unhideWhenUsed="1"/>
-    <w:lsdException w:name="List Bullet 4" w:semiHidden="1" w:unhideWhenUsed="1"/>
-    <w:lsdException w:name="List Bullet 5" w:semiHidden="1" w:unhideWhenUsed="1"/>
-    <w:lsdException w:name="List Number 2" w:semiHidden="1" w:unhideWhenUsed="1"/>
-    <w:lsdException w:name="List Number 3" w:semiHidden="1" w:unhideWhenUsed="1"/>
-    <w:lsdException w:name="List Number 4" w:semiHidden="1" w:unhideWhenUsed="1"/>
-    <w:lsdException w:name="List Number 5" w:semiHidden="1" w:unhideWhenUsed="1"/>
-    <w:lsdException w:name="Title" w:uiPriority="10" w:qFormat="1"/>
-    <w:lsdException w:name="Closing" w:semiHidden="1" w:unhideWhenUsed="1"/>
-    <w:lsdException w:name="Signature" w:semiHidden="1" w:unhideWhenUsed="1"/>
-    <w:lsdException w:name="Default Paragraph Font" w:semiHidden="1" w:uiPriority="1" w:unhideWhenUsed="1"/>
-    <w:lsdException w:name="Body Text" w:semiHidden="1" w:unhideWhenUsed="1"/>
-    <w:lsdException w:name="Body Text Indent" w:semiHidden="1" w:unhideWhenUsed="1"/>
-    <w:lsdException w:name="List Continue" w:semiHidden="1" w:unhideWhenUsed="1"/>
-    <w:lsdException w:name="List Continue 2" w:semiHidden="1" w:unhideWhenUsed="1"/>
-    <w:lsdException w:name="List Continue 3" w:semiHidden="1" w:unhideWhenUsed="1"/>
-    <w:lsdException w:name="List Continue 4" w:semiHidden="1" w:unhideWhenUsed="1"/>
-    <w:lsdException w:name="List Continue 5" w:semiHidden="1" w:unhideWhenUsed="1"/>
-    <w:lsdException w:name="Message Header" w:semiHidden="1" w:unhideWhenUsed="1"/>
-    <w:lsdException w:name="Subtitle" w:uiPriority="11" w:qFormat="1"/>
-    <w:lsdException w:name="Salutation" w:semiHidden="1" w:unhideWhenUsed="1"/>
-    <w:lsdException w:name="Date" w:semiHidden="1" w:unhideWhenUsed="1"/>
-    <w:lsdException w:name="Body Text First Indent" w:semiHidden="1" w:unhideWhenUsed="1"/>
-    <w:lsdException w:name="Body Text First Indent 2" w:semiHidden="1" w:unhideWhenUsed="1"/>
-    <w:lsdException w:name="Note Heading" w:semiHidden="1" w:unhideWhenUsed="1"/>
-    <w:lsdException w:name="Body Text 2" w:semiHidden="1" w:unhideWhenUsed="1"/>
-    <w:lsdException w:name="Body Text 3" w:semiHidden="1" w:unhideWhenUsed="1"/>
-    <w:lsdException w:name="Body Text Indent 2" w:semiHidden="1" w:unhideWhenUsed="1"/>
-    <w:lsdException w:name="Body Text Indent 3" w:semiHidden="1" w:unhideWhenUsed="1"/>
-    <w:lsdException w:name="Block Text" w:semiHidden="1" w:unhideWhenUsed="1"/>
-    <w:lsdException w:name="Hyperlink" w:semiHidden="1" w:unhideWhenUsed="1"/>
-    <w:lsdException w:name="FollowedHyperlink" w:semiHidden="1" w:unhideWhenUsed="1"/>
-    <w:lsdException w:name="Strong" w:uiPriority="22" w:qFormat="1"/>
-    <w:lsdException w:name="Emphasis" w:uiPriority="20" w:qFormat="1"/>
-    <w:lsdException w:name="Document Map" w:semiHidden="1" w:unhideWhenUsed="1"/>
-    <w:lsdException w:name="Plain Text" w:semiHidden="1" w:unhideWhenUsed="1"/>
-    <w:lsdException w:name="E-mail Signature" w:semiHidden="1" w:unhideWhenUsed="1"/>
-    <w:lsdException w:name="HTML Top of Form" w:semiHidden="1" w:unhideWhenUsed="1"/>
-    <w:lsdException w:name="HTML Bottom of Form" w:semiHidden="1" w:unhideWhenUsed="1"/>
-    <w:lsdException w:name="Normal (Web)" w:semiHidden="1" w:unhideWhenUsed="1"/>
-    <w:lsdException w:name="HTML Acronym" w:semiHidden="1" w:unhideWhenUsed="1"/>
-    <w:lsdException w:name="HTML Address" w:semiHidden="1" w:unhideWhenUsed="1"/>
-    <w:lsdException w:name="HTML Cite" w:semiHidden="1" w:unhideWhenUsed="1"/>
-    <w:lsdException w:name="HTML Code" w:semiHidden="1" w:unhideWhenUsed="1"/>
-    <w:lsdException w:name="HTML Definition" w:semiHidden="1" w:unhideWhenUsed="1"/>
-    <w:lsdException w:name="HTML Keyboard" w:semiHidden="1" w:unhideWhenUsed="1"/>
-    <w:lsdException w:name="HTML Preformatted" w:semiHidden="1" w:unhideWhenUsed="1"/>
-    <w:lsdException w:name="HTML Sample" w:semiHidden="1" w:unhideWhenUsed="1"/>
-    <w:lsdException w:name="HTML Typewriter" w:semiHidden="1" w:unhideWhenUsed="1"/>
-    <w:lsdException w:name="HTML Variable" w:semiHidden="1" w:unhideWhenUsed="1"/>
-    <w:lsdException w:name="Normal Table" w:semiHidden="1" w:unhideWhenUsed="1"/>
-    <w:lsdException w:name="annotation subject" w:semiHidden="1" w:unhideWhenUsed="1"/>
-    <w:lsdException w:name="No List" w:semiHidden="1" w:unhideWhenUsed="1"/>
-    <w:lsdException w:name="Outline List 1" w:semiHidden="1" w:unhideWhenUsed="1"/>
-    <w:lsdException w:name="Outline List 2" w:semiHidden="1" w:unhideWhenUsed="1"/>
-    <w:lsdException w:name="Outline List 3" w:semiHidden="1" w:unhideWhenUsed="1"/>
-    <w:lsdException w:name="Table Simple 1" w:semiHidden="1" w:unhideWhenUsed="1"/>
-    <w:lsdException w:name="Table Simple 2" w:semiHidden="1" w:unhideWhenUsed="1"/>
-    <w:lsdException w:name="Table Simple 3" w:semiHidden="1" w:unhideWhenUsed="1"/>
-    <w:lsdException w:name="Table Classic 1" w:semiHidden="1" w:unhideWhenUsed="1"/>
-    <w:lsdException w:name="Table Classic 2" w:semiHidden="1" w:unhideWhenUsed="1"/>
-    <w:lsdException w:name="Table Classic 3" w:semiHidden="1" w:unhideWhenUsed="1"/>
-    <w:lsdException w:name="Table Classic 4" w:semiHidden="1" w:unhideWhenUsed="1"/>
-    <w:lsdException w:name="Table Colorful 1" w:semiHidden="1" w:unhideWhenUsed="1"/>
-    <w:lsdException w:name="Table Colorful 2" w:semiHidden="1" w:unhideWhenUsed="1"/>
-    <w:lsdException w:name="Table Colorful 3" w:semiHidden="1" w:unhideWhenUsed="1"/>
-    <w:lsdException w:name="Table Columns 1" w:semiHidden="1" w:unhideWhenUsed="1"/>
-    <w:lsdException w:name="Table Columns 2" w:semiHidden="1" w:unhideWhenUsed="1"/>
-    <w:lsdException w:name="Table Columns 3" w:semiHidden="1" w:unhideWhenUsed="1"/>
-    <w:lsdException w:name="Table Columns 4" w:semiHidden="1" w:unhideWhenUsed="1"/>
-    <w:lsdException w:name="Table Columns 5" w:semiHidden="1" w:unhideWhenUsed="1"/>
-    <w:lsdException w:name="Table Grid 1" w:semiHidden="1" w:unhideWhenUsed="1"/>
-    <w:lsdException w:name="Table Grid 2" w:semiHidden="1" w:unhideWhenUsed="1"/>
-    <w:lsdException w:name="Table Grid 3" w:semiHidden="1" w:unhideWhenUsed="1"/>
-    <w:lsdException w:name="Table Grid 4" w:semiHidden="1" w:unhideWhenUsed="1"/>
-    <w:lsdException w:name="Table Grid 5" w:semiHidden="1" w:unhideWhenUsed="1"/>
-    <w:lsdException w:name="Table Grid 6" w:semiHidden="1" w:unhideWhenUsed="1"/>
-    <w:lsdException w:name="Table Grid 7" w:semiHidden="1" w:unhideWhenUsed="1"/>
-    <w:lsdException w:name="Table Grid 8" w:semiHidden="1" w:unhideWhenUsed="1"/>
-    <w:lsdException w:name="Table List 1" w:semiHidden="1" w:unhideWhenUsed="1"/>
-    <w:lsdException w:name="Table List 2" w:semiHidden="1" w:unhideWhenUsed="1"/>
-    <w:lsdException w:name="Table List 3" w:semiHidden="1" w:unhideWhenUsed="1"/>
-    <w:lsdException w:name="Table List 4" w:semiHidden="1" w:unhideWhenUsed="1"/>
-    <w:lsdException w:name="Table List 5" w:semiHidden="1" w:unhideWhenUsed="1"/>
-    <w:lsdException w:name="Table List 6" w:semiHidden="1" w:unhideWhenUsed="1"/>
-    <w:lsdException w:name="Table List 7" w:semiHidden="1" w:unhideWhenUsed="1"/>
-    <w:lsdException w:name="Table List 8" w:semiHidden="1" w:unhideWhenUsed="1"/>
-    <w:lsdException w:name="Table 3D effects 1" w:semiHidden="1" w:unhideWhenUsed="1"/>
-    <w:lsdException w:name="Table 3D effects 2" w:semiHidden="1" w:unhideWhenUsed="1"/>
-    <w:lsdException w:name="Table 3D effects 3" w:semiHidden="1" w:unhideWhenUsed="1"/>
-    <w:lsdException w:name="Table Contemporary" w:semiHidden="1" w:unhideWhenUsed="1"/>
-    <w:lsdException w:name="Table Elegant" w:semiHidden="1" w:unhideWhenUsed="1"/>
-    <w:lsdException w:name="Table Professional" w:semiHidden="1" w:unhideWhenUsed="1"/>
-    <w:lsdException w:name="Table Subtle 1" w:semiHidden="1" w:unhideWhenUsed="1"/>
-    <w:lsdException w:name="Table Subtle 2" w:semiHidden="1" w:unhideWhenUsed="1"/>
-    <w:lsdException w:name="Table Web 1" w:semiHidden="1" w:unhideWhenUsed="1"/>
-    <w:lsdException w:name="Table Web 2" w:semiHidden="1" w:unhideWhenUsed="1"/>
-    <w:lsdException w:name="Table Web 3" w:semiHidden="1" w:unhideWhenUsed="1"/>
-    <w:lsdException w:name="Balloon Text" w:semiHidden="1" w:unhideWhenUsed="1"/>
-    <w:lsdException w:name="Table Grid" w:uiPriority="39"/>
-    <w:lsdException w:name="Table Theme" w:semiHidden="1" w:unhideWhenUsed="1"/>
-    <w:lsdException w:name="Placeholder Text" w:semiHidden="1"/>
-    <w:lsdException w:name="No Spacing" w:uiPriority="1" w:qFormat="1"/>
-    <w:lsdException w:name="Light Shading" w:uiPriority="60"/>
-    <w:lsdException w:name="Light List" w:uiPriority="61"/>
-    <w:lsdException w:name="Light Grid" w:uiPriority="62"/>
-    <w:lsdException w:name="Medium Shading 1" w:uiPriority="63"/>
-    <w:lsdException w:name="Medium Shading 2" w:uiPriority="64"/>
-    <w:lsdException w:name="Medium List 1" w:uiPriority="65"/>
-    <w:lsdException w:name="Medium List 2" w:uiPriority="66"/>
-    <w:lsdException w:name="Medium Grid 1" w:uiPriority="67"/>
-    <w:lsdException w:name="Medium Grid 2" w:uiPriority="68"/>
-    <w:lsdException w:name="Medium Grid 3" w:uiPriority="69"/>
-    <w:lsdException w:name="Dark List" w:uiPriority="70"/>
-    <w:lsdException w:name="Colorful Shading" w:uiPriority="71"/>
-    <w:lsdException w:name="Colorful List" w:uiPriority="72"/>
-    <w:lsdException w:name="Colorful Grid" w:uiPriority="73"/>
-    <w:lsdException w:name="Light Shading Accent 1" w:uiPriority="60"/>
-    <w:lsdException w:name="Light List Accent 1" w:uiPriority="61"/>
-    <w:lsdException w:name="Light Grid Accent 1" w:uiPriority="62"/>
-    <w:lsdException w:name="Medium Shading 1 Accent 1" w:uiPriority="63"/>
-    <w:lsdException w:name="Medium Shading 2 Accent 1" w:uiPriority="64"/>
-    <w:lsdException w:name="Medium List 1 Accent 1" w:uiPriority="65"/>
-    <w:lsdException w:name="Revision" w:semiHidden="1"/>
-    <w:lsdException w:name="List Paragraph" w:uiPriority="0" w:qFormat="1"/>
-    <w:lsdException w:name="Quote" w:uiPriority="29" w:qFormat="1"/>
-    <w:lsdException w:name="Intense Quote" w:uiPriority="30" w:qFormat="1"/>
-    <w:lsdException w:name="Medium List 2 Accent 1" w:uiPriority="66"/>
-    <w:lsdException w:name="Medium Grid 1 Accent 1" w:uiPriority="67"/>
-    <w:lsdException w:name="Medium Grid 2 Accent 1" w:uiPriority="68"/>
-    <w:lsdException w:name="Medium Grid 3 Accent 1" w:uiPriority="69"/>
-    <w:lsdException w:name="Dark List Accent 1" w:uiPriority="70"/>
-    <w:lsdException w:name="Colorful Shading Accent 1" w:uiPriority="71"/>
-    <w:lsdException w:name="Colorful List Accent 1" w:uiPriority="72"/>
-    <w:lsdException w:name="Colorful Grid Accent 1" w:uiPriority="73"/>
-    <w:lsdException w:name="Light Shading Accent 2" w:uiPriority="60"/>
-    <w:lsdException w:name="Light List Accent 2" w:uiPriority="61"/>
-    <w:lsdException w:name="Light Grid Accent 2" w:uiPriority="62"/>
-    <w:lsdException w:name="Medium Shading 1 Accent 2" w:uiPriority="63"/>
-    <w:lsdException w:name="Medium Shading 2 Accent 2" w:uiPriority="64"/>
-    <w:lsdException w:name="Medium List 1 Accent 2" w:uiPriority="65"/>
-    <w:lsdException w:name="Medium List 2 Accent 2" w:uiPriority="66"/>
-    <w:lsdException w:name="Medium Grid 1 Accent 2" w:uiPriority="67"/>
-    <w:lsdException w:name="Medium Grid 2 Accent 2" w:uiPriority="68"/>
-    <w:lsdException w:name="Medium Grid 3 Accent 2" w:uiPriority="69"/>
-    <w:lsdException w:name="Dark List Accent 2" w:uiPriority="70"/>
-    <w:lsdException w:name="Colorful Shading Accent 2" w:uiPriority="71"/>
-    <w:lsdException w:name="Colorful List Accent 2" w:uiPriority="72"/>
-    <w:lsdException w:name="Colorful Grid Accent 2" w:uiPriority="73"/>
-    <w:lsdException w:name="Light Shading Accent 3" w:uiPriority="60"/>
-    <w:lsdException w:name="Light List Accent 3" w:uiPriority="61"/>
-    <w:lsdException w:name="Light Grid Accent 3" w:uiPriority="62"/>
-    <w:lsdException w:name="Medium Shading 1 Accent 3" w:uiPriority="63"/>
-    <w:lsdException w:name="Medium Shading 2 Accent 3" w:uiPriority="64"/>
-    <w:lsdException w:name="Medium List 1 Accent 3" w:uiPriority="65"/>
-    <w:lsdException w:name="Medium List 2 Accent 3" w:uiPriority="66"/>
-    <w:lsdException w:name="Medium Grid 1 Accent 3" w:uiPriority="67"/>
-    <w:lsdException w:name="Medium Grid 2 Accent 3" w:uiPriority="68"/>
-    <w:lsdException w:name="Medium Grid 3 Accent 3" w:uiPriority="69"/>
-    <w:lsdException w:name="Dark List Accent 3" w:uiPriority="70"/>
-    <w:lsdException w:name="Colorful Shading Accent 3" w:uiPriority="71"/>
-    <w:lsdException w:name="Colorful List Accent 3" w:uiPriority="72"/>
-    <w:lsdException w:name="Colorful Grid Accent 3" w:uiPriority="73"/>
-    <w:lsdException w:name="Light Shading Accent 4" w:uiPriority="60"/>
-    <w:lsdException w:name="Light List Accent 4" w:uiPriority="61"/>
-    <w:lsdException w:name="Light Grid Accent 4" w:uiPriority="62"/>
-    <w:lsdException w:name="Medium Shading 1 Accent 4" w:uiPriority="63"/>
-    <w:lsdException w:name="Medium Shading 2 Accent 4" w:uiPriority="64"/>
-    <w:lsdException w:name="Medium List 1 Accent 4" w:uiPriority="65"/>
-    <w:lsdException w:name="Medium List 2 Accent 4" w:uiPriority="66"/>
-    <w:lsdException w:name="Medium Grid 1 Accent 4" w:uiPriority="67"/>
-    <w:lsdException w:name="Medium Grid 2 Accent 4" w:uiPriority="68"/>
-    <w:lsdException w:name="Medium Grid 3 Accent 4" w:uiPriority="69"/>
-    <w:lsdException w:name="Dark List Accent 4" w:uiPriority="70"/>
-    <w:lsdException w:name="Colorful Shading Accent 4" w:uiPriority="71"/>
-    <w:lsdException w:name="Colorful List Accent 4" w:uiPriority="72"/>
-    <w:lsdException w:name="Colorful Grid Accent 4" w:uiPriority="73"/>
-    <w:lsdException w:name="Light Shading Accent 5" w:uiPriority="60"/>
-    <w:lsdException w:name="Light List Accent 5" w:uiPriority="61"/>
-    <w:lsdException w:name="Light Grid Accent 5" w:uiPriority="62"/>
-    <w:lsdException w:name="Medium Shading 1 Accent 5" w:uiPriority="63"/>
-    <w:lsdException w:name="Medium Shading 2 Accent 5" w:uiPriority="64"/>
-    <w:lsdException w:name="Medium List 1 Accent 5" w:uiPriority="65"/>
-    <w:lsdException w:name="Medium List 2 Accent 5" w:uiPriority="66"/>
-    <w:lsdException w:name="Medium Grid 1 Accent 5" w:uiPriority="67"/>
-    <w:lsdException w:name="Medium Grid 2 Accent 5" w:uiPriority="68"/>
-    <w:lsdException w:name="Medium Grid 3 Accent 5" w:uiPriority="69"/>
-    <w:lsdException w:name="Dark List Accent 5" w:uiPriority="70"/>
-    <w:lsdException w:name="Colorful Shading Accent 5" w:uiPriority="71"/>
-    <w:lsdException w:name="Colorful List Accent 5" w:uiPriority="72"/>
-    <w:lsdException w:name="Colorful Grid Accent 5" w:uiPriority="73"/>
-    <w:lsdException w:name="Light Shading Accent 6" w:uiPriority="60"/>
-    <w:lsdException w:name="Light List Accent 6" w:uiPriority="61"/>
-    <w:lsdException w:name="Light Grid Accent 6" w:uiPriority="62"/>
-    <w:lsdException w:name="Medium Shading 1 Accent 6" w:uiPriority="63"/>
-    <w:lsdException w:name="Medium Shading 2 Accent 6" w:uiPriority="64"/>
-    <w:lsdException w:name="Medium List 1 Accent 6" w:uiPriority="65"/>
-    <w:lsdException w:name="Medium List 2 Accent 6" w:uiPriority="66"/>
-    <w:lsdException w:name="Medium Grid 1 Accent 6" w:uiPriority="67"/>
-    <w:lsdException w:name="Medium Grid 2 Accent 6" w:uiPriority="68"/>
-    <w:lsdException w:name="Medium Grid 3 Accent 6" w:uiPriority="69"/>
-    <w:lsdException w:name="Dark List Accent 6" w:uiPriority="70"/>
-    <w:lsdException w:name="Colorful Shading Accent 6" w:uiPriority="71"/>
-    <w:lsdException w:name="Colorful List Accent 6" w:uiPriority="72"/>
-    <w:lsdException w:name="Colorful Grid Accent 6" w:uiPriority="73"/>
-    <w:lsdException w:name="Subtle Emphasis" w:uiPriority="19" w:qFormat="1"/>
-    <w:lsdException w:name="Intense Emphasis" w:uiPriority="21" w:qFormat="1"/>
-    <w:lsdException w:name="Subtle Reference" w:uiPriority="31" w:qFormat="1"/>
-    <w:lsdException w:name="Intense Reference" w:uiPriority="32" w:qFormat="1"/>
-    <w:lsdException w:name="Book Title" w:uiPriority="33" w:qFormat="1"/>
-    <w:lsdException w:name="Bibliography" w:semiHidden="1" w:uiPriority="37" w:unhideWhenUsed="1"/>
-    <w:lsdException w:name="TOC Heading" w:semiHidden="1" w:uiPriority="39" w:unhideWhenUsed="1" w:qFormat="1"/>
-    <w:lsdException w:name="Plain Table 1" w:uiPriority="41"/>
-    <w:lsdException w:name="Plain Table 2" w:uiPriority="42"/>
-    <w:lsdException w:name="Plain Table 3" w:uiPriority="43"/>
-    <w:lsdException w:name="Plain Table 4" w:uiPriority="44"/>
-    <w:lsdException w:name="Plain Table 5" w:uiPriority="45"/>
-    <w:lsdException w:name="Grid Table Light" w:uiPriority="40"/>
-    <w:lsdException w:name="Grid Table 1 Light" w:uiPriority="46"/>
-    <w:lsdException w:name="Grid Table 2" w:uiPriority="47"/>
-    <w:lsdException w:name="Grid Table 3" w:uiPriority="48"/>
-    <w:lsdException w:name="Grid Table 4" w:uiPriority="49"/>
-    <w:lsdException w:name="Grid Table 5 Dark" w:uiPriority="50"/>
-    <w:lsdException w:name="Grid Table 6 Colorful" w:uiPriority="51"/>
-    <w:lsdException w:name="Grid Table 7 Colorful" w:uiPriority="52"/>
-    <w:lsdException w:name="Grid Table 1 Light Accent 1" w:uiPriority="46"/>
-    <w:lsdException w:name="Grid Table 2 Accent 1" w:uiPriority="47"/>
-    <w:lsdException w:name="Grid Table 3 Accent 1" w:uiPriority="48"/>
-    <w:lsdException w:name="Grid Table 4 Accent 1" w:uiPriority="49"/>
-    <w:lsdException w:name="Grid Table 5 Dark Accent 1" w:uiPriority="50"/>
-    <w:lsdException w:name="Grid Table 6 Colorful Accent 1" w:uiPriority="51"/>
-    <w:lsdException w:name="Grid Table 7 Colorful Accent 1" w:uiPriority="52"/>
-    <w:lsdException w:name="Grid Table 1 Light Accent 2" w:uiPriority="46"/>
-    <w:lsdException w:name="Grid Table 2 Accent 2" w:uiPriority="47"/>
-    <w:lsdException w:name="Grid Table 3 Accent 2" w:uiPriority="48"/>
-    <w:lsdException w:name="Grid Table 4 Accent 2" w:uiPriority="49"/>
-    <w:lsdException w:name="Grid Table 5 Dark Accent 2" w:uiPriority="50"/>
-    <w:lsdException w:name="Grid Table 6 Colorful Accent 2" w:uiPriority="51"/>
-    <w:lsdException w:name="Grid Table 7 Colorful Accent 2" w:uiPriority="52"/>
-    <w:lsdException w:name="Grid Table 1 Light Accent 3" w:uiPriority="46"/>
-    <w:lsdException w:name="Grid Table 2 Accent 3" w:uiPriority="47"/>
-    <w:lsdException w:name="Grid Table 3 Accent 3" w:uiPriority="48"/>
-    <w:lsdException w:name="Grid Table 4 Accent 3" w:uiPriority="49"/>
-    <w:lsdException w:name="Grid Table 5 Dark Accent 3" w:uiPriority="50"/>
-    <w:lsdException w:name="Grid Table 6 Colorful Accent 3" w:uiPriority="51"/>
-    <w:lsdException w:name="Grid Table 7 Colorful Accent 3" w:uiPriority="52"/>
-    <w:lsdException w:name="Grid Table 1 Light Accent 4" w:uiPriority="46"/>
-    <w:lsdException w:name="Grid Table 2 Accent 4" w:uiPriority="47"/>
-    <w:lsdException w:name="Grid Table 3 Accent 4" w:uiPriority="48"/>
-    <w:lsdException w:name="Grid Table 4 Accent 4" w:uiPriority="49"/>
-    <w:lsdException w:name="Grid Table 5 Dark Accent 4" w:uiPriority="50"/>
-    <w:lsdException w:name="Grid Table 6 Colorful Accent 4" w:uiPriority="51"/>
-    <w:lsdException w:name="Grid Table 7 Colorful Accent 4" w:uiPriority="52"/>
-    <w:lsdException w:name="Grid Table 1 Light Accent 5" w:uiPriority="46"/>
-    <w:lsdException w:name="Grid Table 2 Accent 5" w:uiPriority="47"/>
-    <w:lsdException w:name="Grid Table 3 Accent 5" w:uiPriority="48"/>
-    <w:lsdException w:name="Grid Table 4 Accent 5" w:uiPriority="49"/>
-    <w:lsdException w:name="Grid Table 5 Dark Accent 5" w:uiPriority="50"/>
-    <w:lsdException w:name="Grid Table 6 Colorful Accent 5" w:uiPriority="51"/>
-    <w:lsdException w:name="Grid Table 7 Colorful Accent 5" w:uiPriority="52"/>
-    <w:lsdException w:name="Grid Table 1 Light Accent 6" w:uiPriority="46"/>
-    <w:lsdException w:name="Grid Table 2 Accent 6" w:uiPriority="47"/>
-    <w:lsdException w:name="Grid Table 3 Accent 6" w:uiPriority="48"/>
-    <w:lsdException w:name="Grid Table 4 Accent 6" w:uiPriority="49"/>
-    <w:lsdException w:name="Grid Table 5 Dark Accent 6" w:uiPriority="50"/>
-    <w:lsdException w:name="Grid Table 6 Colorful Accent 6" w:uiPriority="51"/>
-    <w:lsdException w:name="Grid Table 7 Colorful Accent 6" w:uiPriority="52"/>
-    <w:lsdException w:name="List Table 1 Light" w:uiPriority="46"/>
-    <w:lsdException w:name="List Table 2" w:uiPriority="47"/>
-    <w:lsdException w:name="List Table 3" w:uiPriority="48"/>
-    <w:lsdException w:name="List Table 4" w:uiPriority="49"/>
-    <w:lsdException w:name="List Table 5 Dark" w:uiPriority="50"/>
-    <w:lsdException w:name="List Table 6 Colorful" w:uiPriority="51"/>
-    <w:lsdException w:name="List Table 7 Colorful" w:uiPriority="52"/>
-    <w:lsdException w:name="List Table 1 Light Accent 1" w:uiPriority="46"/>
-    <w:lsdException w:name="List Table 2 Accent 1" w:uiPriority="47"/>
-    <w:lsdException w:name="List Table 3 Accent 1" w:uiPriority="48"/>
-    <w:lsdException w:name="List Table 4 Accent 1" w:uiPriority="49"/>
-    <w:lsdException w:name="List Table 5 Dark Accent 1" w:uiPriority="50"/>
-    <w:lsdException w:name="List Table 6 Colorful Accent 1" w:uiPriority="51"/>
-    <w:lsdException w:name="List Table 7 Colorful Accent 1" w:uiPriority="52"/>
-    <w:lsdException w:name="List Table 1 Light Accent 2" w:uiPriority="46"/>
-    <w:lsdException w:name="List Table 2 Accent 2" w:uiPriority="47"/>
-    <w:lsdException w:name="List Table 3 Accent 2" w:uiPriority="48"/>
-    <w:lsdException w:name="List Table 4 Accent 2" w:uiPriority="49"/>
-    <w:lsdException w:name="List Table 5 Dark Accent 2" w:uiPriority="50"/>
-    <w:lsdException w:name="List Table 6 Colorful Accent 2" w:uiPriority="51"/>
-    <w:lsdException w:name="List Table 7 Colorful Accent 2" w:uiPriority="52"/>
-    <w:lsdException w:name="List Table 1 Light Accent 3" w:uiPriority="46"/>
-    <w:lsdException w:name="List Table 2 Accent 3" w:uiPriority="47"/>
-    <w:lsdException w:name="List Table 3 Accent 3" w:uiPriority="48"/>
-    <w:lsdException w:name="List Table 4 Accent 3" w:uiPriority="49"/>
-    <w:lsdException w:name="List Table 5 Dark Accent 3" w:uiPriority="50"/>
-    <w:lsdException w:name="List Table 6 Colorful Accent 3" w:uiPriority="51"/>
-    <w:lsdException w:name="List Table 7 Colorful Accent 3" w:uiPriority="52"/>
-    <w:lsdException w:name="List Table 1 Light Accent 4" w:uiPriority="46"/>
-    <w:lsdException w:name="List Table 2 Accent 4" w:uiPriority="47"/>
-    <w:lsdException w:name="List Table 3 Accent 4" w:uiPriority="48"/>
-    <w:lsdException w:name="List Table 4 Accent 4" w:uiPriority="49"/>
-    <w:lsdException w:name="List Table 5 Dark Accent 4" w:uiPriority="50"/>
-    <w:lsdException w:name="List Table 6 Colorful Accent 4" w:uiPriority="51"/>
-    <w:lsdException w:name="List Table 7 Colorful Accent 4" w:uiPriority="52"/>
-    <w:lsdException w:name="List Table 1 Light Accent 5" w:uiPriority="46"/>
-    <w:lsdException w:name="List Table 2 Accent 5" w:uiPriority="47"/>
-    <w:lsdException w:name="List Table 3 Accent 5" w:uiPriority="48"/>
-    <w:lsdException w:name="List Table 4 Accent 5" w:uiPriority="49"/>
-    <w:lsdException w:name="List Table 5 Dark Accent 5" w:uiPriority="50"/>
-    <w:lsdException w:name="List Table 6 Colorful Accent 5" w:uiPriority="51"/>
-    <w:lsdException w:name="List Table 7 Colorful Accent 5" w:uiPriority="52"/>
-    <w:lsdException w:name="List Table 1 Light Accent 6" w:uiPriority="46"/>
-    <w:lsdException w:name="List Table 2 Accent 6" w:uiPriority="47"/>
-    <w:lsdException w:name="List Table 3 Accent 6" w:uiPriority="48"/>
-    <w:lsdException w:name="List Table 4 Accent 6" w:uiPriority="49"/>
-    <w:lsdException w:name="List Table 5 Dark Accent 6" w:uiPriority="50"/>
-    <w:lsdException w:name="List Table 6 Colorful Accent 6" w:uiPriority="51"/>
-    <w:lsdException w:name="List Table 7 Colorful Accent 6" w:uiPriority="52"/>
+  <w:latentStyles w:defLockedState="0" w:defUIPriority="99" w:defSemiHidden="1" w:defUnhideWhenUsed="1" w:defQFormat="0" w:count="267">
+    <w:lsdException w:name="Normal" w:semiHidden="0" w:uiPriority="0" w:unhideWhenUsed="0" w:qFormat="1"/>
+    <w:lsdException w:name="heading 1" w:semiHidden="0" w:uiPriority="9" w:unhideWhenUsed="0" w:qFormat="1"/>
+    <w:lsdException w:name="heading 2" w:uiPriority="9" w:qFormat="1"/>
+    <w:lsdException w:name="heading 3" w:uiPriority="9" w:qFormat="1"/>
+    <w:lsdException w:name="heading 4" w:uiPriority="9" w:qFormat="1"/>
+    <w:lsdException w:name="heading 5" w:uiPriority="9" w:qFormat="1"/>
+    <w:lsdException w:name="heading 6" w:uiPriority="9" w:qFormat="1"/>
+    <w:lsdException w:name="heading 7" w:uiPriority="9" w:qFormat="1"/>
+    <w:lsdException w:name="heading 8" w:uiPriority="9" w:qFormat="1"/>
+    <w:lsdException w:name="heading 9" w:uiPriority="9" w:qFormat="1"/>
+    <w:lsdException w:name="toc 1" w:uiPriority="39"/>
+    <w:lsdException w:name="toc 2" w:uiPriority="39"/>
+    <w:lsdException w:name="toc 3" w:uiPriority="39"/>
+    <w:lsdException w:name="toc 4" w:uiPriority="39"/>
+    <w:lsdException w:name="toc 5" w:uiPriority="39"/>
+    <w:lsdException w:name="toc 6" w:uiPriority="39"/>
+    <w:lsdException w:name="toc 7" w:uiPriority="39"/>
+    <w:lsdException w:name="toc 8" w:uiPriority="39"/>
+    <w:lsdException w:name="toc 9" w:uiPriority="39"/>
+    <w:lsdException w:name="caption" w:uiPriority="35" w:qFormat="1"/>
+    <w:lsdException w:name="Title" w:semiHidden="0" w:uiPriority="10" w:unhideWhenUsed="0" w:qFormat="1"/>
+    <w:lsdException w:name="Default Paragraph Font" w:uiPriority="1"/>
+    <w:lsdException w:name="Subtitle" w:semiHidden="0" w:uiPriority="11" w:unhideWhenUsed="0" w:qFormat="1"/>
+    <w:lsdException w:name="Strong" w:semiHidden="0" w:uiPriority="22" w:unhideWhenUsed="0" w:qFormat="1"/>
+    <w:lsdException w:name="Emphasis" w:semiHidden="0" w:uiPriority="20" w:unhideWhenUsed="0" w:qFormat="1"/>
+    <w:lsdException w:name="Table Grid" w:semiHidden="0" w:uiPriority="39" w:unhideWhenUsed="0"/>
+    <w:lsdException w:name="Placeholder Text" w:unhideWhenUsed="0"/>
+    <w:lsdException w:name="No Spacing" w:semiHidden="0" w:uiPriority="1" w:unhideWhenUsed="0" w:qFormat="1"/>
+    <w:lsdException w:name="Light Shading" w:semiHidden="0" w:uiPriority="60" w:unhideWhenUsed="0"/>
+    <w:lsdException w:name="Light List" w:semiHidden="0" w:uiPriority="61" w:unhideWhenUsed="0"/>
+    <w:lsdException w:name="Light Grid" w:semiHidden="0" w:uiPriority="62" w:unhideWhenUsed="0"/>
+    <w:lsdException w:name="Medium Shading 1" w:semiHidden="0" w:uiPriority="63" w:unhideWhenUsed="0"/>
+    <w:lsdException w:name="Medium Shading 2" w:semiHidden="0" w:uiPriority="64" w:unhideWhenUsed="0"/>
+    <w:lsdException w:name="Medium List 1" w:semiHidden="0" w:uiPriority="65" w:unhideWhenUsed="0"/>
+    <w:lsdException w:name="Medium List 2" w:semiHidden="0" w:uiPriority="66" w:unhideWhenUsed="0"/>
+    <w:lsdException w:name="Medium Grid 1" w:semiHidden="0" w:uiPriority="67" w:unhideWhenUsed="0"/>
+    <w:lsdException w:name="Medium Grid 2" w:semiHidden="0" w:uiPriority="68" w:unhideWhenUsed="0"/>
+    <w:lsdException w:name="Medium Grid 3" w:semiHidden="0" w:uiPriority="69" w:unhideWhenUsed="0"/>
+    <w:lsdException w:name="Dark List" w:semiHidden="0" w:uiPriority="70" w:unhideWhenUsed="0"/>
+    <w:lsdException w:name="Colorful Shading" w:semiHidden="0" w:uiPriority="71" w:unhideWhenUsed="0"/>
+    <w:lsdException w:name="Colorful List" w:semiHidden="0" w:uiPriority="72" w:unhideWhenUsed="0"/>
+    <w:lsdException w:name="Colorful Grid" w:semiHidden="0" w:uiPriority="73" w:unhideWhenUsed="0"/>
+    <w:lsdException w:name="Light Shading Accent 1" w:semiHidden="0" w:uiPriority="60" w:unhideWhenUsed="0"/>
+    <w:lsdException w:name="Light List Accent 1" w:semiHidden="0" w:uiPriority="61" w:unhideWhenUsed="0"/>
+    <w:lsdException w:name="Light Grid Accent 1" w:semiHidden="0" w:uiPriority="62" w:unhideWhenUsed="0"/>
+    <w:lsdException w:name="Medium Shading 1 Accent 1" w:semiHidden="0" w:uiPriority="63" w:unhideWhenUsed="0"/>
+    <w:lsdException w:name="Medium Shading 2 Accent 1" w:semiHidden="0" w:uiPriority="64" w:unhideWhenUsed="0"/>
+    <w:lsdException w:name="Medium List 1 Accent 1" w:semiHidden="0" w:uiPriority="65" w:unhideWhenUsed="0"/>
+    <w:lsdException w:name="Revision" w:unhideWhenUsed="0"/>
+    <w:lsdException w:name="List Paragraph" w:semiHidden="0" w:uiPriority="0" w:unhideWhenUsed="0" w:qFormat="1"/>
+    <w:lsdException w:name="Quote" w:semiHidden="0" w:uiPriority="29" w:unhideWhenUsed="0" w:qFormat="1"/>
+    <w:lsdException w:name="Intense Quote" w:semiHidden="0" w:uiPriority="30" w:unhideWhenUsed="0" w:qFormat="1"/>
+    <w:lsdException w:name="Medium List 2 Accent 1" w:semiHidden="0" w:uiPriority="66" w:unhideWhenUsed="0"/>
+    <w:lsdException w:name="Medium Grid 1 Accent 1" w:semiHidden="0" w:uiPriority="67" w:unhideWhenUsed="0"/>
+    <w:lsdException w:name="Medium Grid 2 Accent 1" w:semiHidden="0" w:uiPriority="68" w:unhideWhenUsed="0"/>
+    <w:lsdException w:name="Medium Grid 3 Accent 1" w:semiHidden="0" w:uiPriority="69" w:unhideWhenUsed="0"/>
+    <w:lsdException w:name="Dark List Accent 1" w:semiHidden="0" w:uiPriority="70" w:unhideWhenUsed="0"/>
+    <w:lsdException w:name="Colorful Shading Accent 1" w:semiHidden="0" w:uiPriority="71" w:unhideWhenUsed="0"/>
+    <w:lsdException w:name="Colorful List Accent 1" w:semiHidden="0" w:uiPriority="72" w:unhideWhenUsed="0"/>
+    <w:lsdException w:name="Colorful Grid Accent 1" w:semiHidden="0" w:uiPriority="73" w:unhideWhenUsed="0"/>
+    <w:lsdException w:name="Light Shading Accent 2" w:semiHidden="0" w:uiPriority="60" w:unhideWhenUsed="0"/>
+    <w:lsdException w:name="Light List Accent 2" w:semiHidden="0" w:uiPriority="61" w:unhideWhenUsed="0"/>
+    <w:lsdException w:name="Light Grid Accent 2" w:semiHidden="0" w:uiPriority="62" w:unhideWhenUsed="0"/>
+    <w:lsdException w:name="Medium Shading 1 Accent 2" w:semiHidden="0" w:uiPriority="63" w:unhideWhenUsed="0"/>
+    <w:lsdException w:name="Medium Shading 2 Accent 2" w:semiHidden="0" w:uiPriority="64" w:unhideWhenUsed="0"/>
+    <w:lsdException w:name="Medium List 1 Accent 2" w:semiHidden="0" w:uiPriority="65" w:unhideWhenUsed="0"/>
+    <w:lsdException w:name="Medium List 2 Accent 2" w:semiHidden="0" w:uiPriority="66" w:unhideWhenUsed="0"/>
+    <w:lsdException w:name="Medium Grid 1 Accent 2" w:semiHidden="0" w:uiPriority="67" w:unhideWhenUsed="0"/>
+    <w:lsdException w:name="Medium Grid 2 Accent 2" w:semiHidden="0" w:uiPriority="68" w:unhideWhenUsed="0"/>
+    <w:lsdException w:name="Medium Grid 3 Accent 2" w:semiHidden="0" w:uiPriority="69" w:unhideWhenUsed="0"/>
+    <w:lsdException w:name="Dark List Accent 2" w:semiHidden="0" w:uiPriority="70" w:unhideWhenUsed="0"/>
+    <w:lsdException w:name="Colorful Shading Accent 2" w:semiHidden="0" w:uiPriority="71" w:unhideWhenUsed="0"/>
+    <w:lsdException w:name="Colorful List Accent 2" w:semiHidden="0" w:uiPriority="72" w:unhideWhenUsed="0"/>
+    <w:lsdException w:name="Colorful Grid Accent 2" w:semiHidden="0" w:uiPriority="73" w:unhideWhenUsed="0"/>
+    <w:lsdException w:name="Light Shading Accent 3" w:semiHidden="0" w:uiPriority="60" w:unhideWhenUsed="0"/>
+    <w:lsdException w:name="Light List Accent 3" w:semiHidden="0" w:uiPriority="61" w:unhideWhenUsed="0"/>
+    <w:lsdException w:name="Light Grid Accent 3" w:semiHidden="0" w:uiPriority="62" w:unhideWhenUsed="0"/>
+    <w:lsdException w:name="Medium Shading 1 Accent 3" w:semiHidden="0" w:uiPriority="63" w:unhideWhenUsed="0"/>
+    <w:lsdException w:name="Medium Shading 2 Accent 3" w:semiHidden="0" w:uiPriority="64" w:unhideWhenUsed="0"/>
+    <w:lsdException w:name="Medium List 1 Accent 3" w:semiHidden="0" w:uiPriority="65" w:unhideWhenUsed="0"/>
+    <w:lsdException w:name="Medium List 2 Accent 3" w:semiHidden="0" w:uiPriority="66" w:unhideWhenUsed="0"/>
+    <w:lsdException w:name="Medium Grid 1 Accent 3" w:semiHidden="0" w:uiPriority="67" w:unhideWhenUsed="0"/>
+    <w:lsdException w:name="Medium Grid 2 Accent 3" w:semiHidden="0" w:uiPriority="68" w:unhideWhenUsed="0"/>
+    <w:lsdException w:name="Medium Grid 3 Accent 3" w:semiHidden="0" w:uiPriority="69" w:unhideWhenUsed="0"/>
+    <w:lsdException w:name="Dark List Accent 3" w:semiHidden="0" w:uiPriority="70" w:unhideWhenUsed="0"/>
+    <w:lsdException w:name="Colorful Shading Accent 3" w:semiHidden="0" w:uiPriority="71" w:unhideWhenUsed="0"/>
+    <w:lsdException w:name="Colorful List Accent 3" w:semiHidden="0" w:uiPriority="72" w:unhideWhenUsed="0"/>
+    <w:lsdException w:name="Colorful Grid Accent 3" w:semiHidden="0" w:uiPriority="73" w:unhideWhenUsed="0"/>
+    <w:lsdException w:name="Light Shading Accent 4" w:semiHidden="0" w:uiPriority="60" w:unhideWhenUsed="0"/>
+    <w:lsdException w:name="Light List Accent 4" w:semiHidden="0" w:uiPriority="61" w:unhideWhenUsed="0"/>
+    <w:lsdException w:name="Light Grid Accent 4" w:semiHidden="0" w:uiPriority="62" w:unhideWhenUsed="0"/>
+    <w:lsdException w:name="Medium Shading 1 Accent 4" w:semiHidden="0" w:uiPriority="63" w:unhideWhenUsed="0"/>
+    <w:lsdException w:name="Medium Shading 2 Accent 4" w:semiHidden="0" w:uiPriority="64" w:unhideWhenUsed="0"/>
+    <w:lsdException w:name="Medium List 1 Accent 4" w:semiHidden="0" w:uiPriority="65" w:unhideWhenUsed="0"/>
+    <w:lsdException w:name="Medium List 2 Accent 4" w:semiHidden="0" w:uiPriority="66" w:unhideWhenUsed="0"/>
+    <w:lsdException w:name="Medium Grid 1 Accent 4" w:semiHidden="0" w:uiPriority="67" w:unhideWhenUsed="0"/>
+    <w:lsdException w:name="Medium Grid 2 Accent 4" w:semiHidden="0" w:uiPriority="68" w:unhideWhenUsed="0"/>
+    <w:lsdException w:name="Medium Grid 3 Accent 4" w:semiHidden="0" w:uiPriority="69" w:unhideWhenUsed="0"/>
+    <w:lsdException w:name="Dark List Accent 4" w:semiHidden="0" w:uiPriority="70" w:unhideWhenUsed="0"/>
+    <w:lsdException w:name="Colorful Shading Accent 4" w:semiHidden="0" w:uiPriority="71" w:unhideWhenUsed="0"/>
+    <w:lsdException w:name="Colorful List Accent 4" w:semiHidden="0" w:uiPriority="72" w:unhideWhenUsed="0"/>
+    <w:lsdException w:name="Colorful Grid Accent 4" w:semiHidden="0" w:uiPriority="73" w:unhideWhenUsed="0"/>
+    <w:lsdException w:name="Light Shading Accent 5" w:semiHidden="0" w:uiPriority="60" w:unhideWhenUsed="0"/>
+    <w:lsdException w:name="Light List Accent 5" w:semiHidden="0" w:uiPriority="61" w:unhideWhenUsed="0"/>
+    <w:lsdException w:name="Light Grid Accent 5" w:semiHidden="0" w:uiPriority="62" w:unhideWhenUsed="0"/>
+    <w:lsdException w:name="Medium Shading 1 Accent 5" w:semiHidden="0" w:uiPriority="63" w:unhideWhenUsed="0"/>
+    <w:lsdException w:name="Medium Shading 2 Accent 5" w:semiHidden="0" w:uiPriority="64" w:unhideWhenUsed="0"/>
+    <w:lsdException w:name="Medium List 1 Accent 5" w:semiHidden="0" w:uiPriority="65" w:unhideWhenUsed="0"/>
+    <w:lsdException w:name="Medium List 2 Accent 5" w:semiHidden="0" w:uiPriority="66" w:unhideWhenUsed="0"/>
+    <w:lsdException w:name="Medium Grid 1 Accent 5" w:semiHidden="0" w:uiPriority="67" w:unhideWhenUsed="0"/>
+    <w:lsdException w:name="Medium Grid 2 Accent 5" w:semiHidden="0" w:uiPriority="68" w:unhideWhenUsed="0"/>
+    <w:lsdException w:name="Medium Grid 3 Accent 5" w:semiHidden="0" w:uiPriority="69" w:unhideWhenUsed="0"/>
+    <w:lsdException w:name="Dark List Accent 5" w:semiHidden="0" w:uiPriority="70" w:unhideWhenUsed="0"/>
+    <w:lsdException w:name="Colorful Shading Accent 5" w:semiHidden="0" w:uiPriority="71" w:unhideWhenUsed="0"/>
+    <w:lsdException w:name="Colorful List Accent 5" w:semiHidden="0" w:uiPriority="72" w:unhideWhenUsed="0"/>
+    <w:lsdException w:name="Colorful Grid Accent 5" w:semiHidden="0" w:uiPriority="73" w:unhideWhenUsed="0"/>
+    <w:lsdException w:name="Light Shading Accent 6" w:semiHidden="0" w:uiPriority="60" w:unhideWhenUsed="0"/>
+    <w:lsdException w:name="Light List Accent 6" w:semiHidden="0" w:uiPriority="61" w:unhideWhenUsed="0"/>
+    <w:lsdException w:name="Light Grid Accent 6" w:semiHidden="0" w:uiPriority="62" w:unhideWhenUsed="0"/>
+    <w:lsdException w:name="Medium Shading 1 Accent 6" w:semiHidden="0" w:uiPriority="63" w:unhideWhenUsed="0"/>
+    <w:lsdException w:name="Medium Shading 2 Accent 6" w:semiHidden="0" w:uiPriority="64" w:unhideWhenUsed="0"/>
+    <w:lsdException w:name="Medium List 1 Accent 6" w:semiHidden="0" w:uiPriority="65" w:unhideWhenUsed="0"/>
+    <w:lsdException w:name="Medium List 2 Accent 6" w:semiHidden="0" w:uiPriority="66" w:unhideWhenUsed="0"/>
+    <w:lsdException w:name="Medium Grid 1 Accent 6" w:semiHidden="0" w:uiPriority="67" w:unhideWhenUsed="0"/>
+    <w:lsdException w:name="Medium Grid 2 Accent 6" w:semiHidden="0" w:uiPriority="68" w:unhideWhenUsed="0"/>
+    <w:lsdException w:name="Medium Grid 3 Accent 6" w:semiHidden="0" w:uiPriority="69" w:unhideWhenUsed="0"/>
+    <w:lsdException w:name="Dark List Accent 6" w:semiHidden="0" w:uiPriority="70" w:unhideWhenUsed="0"/>
+    <w:lsdException w:name="Colorful Shading Accent 6" w:semiHidden="0" w:uiPriority="71" w:unhideWhenUsed="0"/>
+    <w:lsdException w:name="Colorful List Accent 6" w:semiHidden="0" w:uiPriority="72" w:unhideWhenUsed="0"/>
+    <w:lsdException w:name="Colorful Grid Accent 6" w:semiHidden="0" w:uiPriority="73" w:unhideWhenUsed="0"/>
+    <w:lsdException w:name="Subtle Emphasis" w:semiHidden="0" w:uiPriority="19" w:unhideWhenUsed="0" w:qFormat="1"/>
+    <w:lsdException w:name="Intense Emphasis" w:semiHidden="0" w:uiPriority="21" w:unhideWhenUsed="0" w:qFormat="1"/>
+    <w:lsdException w:name="Subtle Reference" w:semiHidden="0" w:uiPriority="31" w:unhideWhenUsed="0" w:qFormat="1"/>
+    <w:lsdException w:name="Intense Reference" w:semiHidden="0" w:uiPriority="32" w:unhideWhenUsed="0" w:qFormat="1"/>
+    <w:lsdException w:name="Book Title" w:semiHidden="0" w:uiPriority="33" w:unhideWhenUsed="0" w:qFormat="1"/>
+    <w:lsdException w:name="Bibliography" w:uiPriority="37"/>
+    <w:lsdException w:name="TOC Heading" w:uiPriority="39" w:qFormat="1"/>
   </w:latentStyles>
   <w:style w:type="paragraph" w:default="1" w:styleId="Normal">
     <w:name w:val="Normal"/>
@@ -13087,6 +13422,554 @@
       <w:szCs w:val="24"/>
     </w:rPr>
   </w:style>
+  <w:style w:type="paragraph" w:styleId="TOC3">
+    <w:name w:val="toc 3"/>
+    <w:basedOn w:val="Normal"/>
+    <w:next w:val="Normal"/>
+    <w:autoRedefine/>
+    <w:uiPriority w:val="39"/>
+    <w:unhideWhenUsed/>
+    <w:rsid w:val="009603CD"/>
+    <w:pPr>
+      <w:spacing w:after="100"/>
+      <w:ind w:left="440"/>
+    </w:pPr>
+  </w:style>
+</w:styles>
+</file>
+
+<file path=word/stylesWithEffects.xml><?xml version="1.0" encoding="utf-8"?>
+<w:styles xmlns:wpc="http://schemas.microsoft.com/office/word/2010/wordprocessingCanvas" xmlns:mc="http://schemas.openxmlformats.org/markup-compatibility/2006" xmlns:o="urn:schemas-microsoft-com:office:office" xmlns:r="http://schemas.openxmlformats.org/officeDocument/2006/relationships" xmlns:m="http://schemas.openxmlformats.org/officeDocument/2006/math" xmlns:v="urn:schemas-microsoft-com:vml" xmlns:wp14="http://schemas.microsoft.com/office/word/2010/wordprocessingDrawing" xmlns:wp="http://schemas.openxmlformats.org/drawingml/2006/wordprocessingDrawing" xmlns:w10="urn:schemas-microsoft-com:office:word" xmlns:w="http://schemas.openxmlformats.org/wordprocessingml/2006/main" xmlns:w14="http://schemas.microsoft.com/office/word/2010/wordml" xmlns:wpg="http://schemas.microsoft.com/office/word/2010/wordprocessingGroup" xmlns:wpi="http://schemas.microsoft.com/office/word/2010/wordprocessingInk" xmlns:wne="http://schemas.microsoft.com/office/word/2006/wordml" xmlns:wps="http://schemas.microsoft.com/office/word/2010/wordprocessingShape" mc:Ignorable="w14 wp14">
+  <w:docDefaults>
+    <w:rPrDefault>
+      <w:rPr>
+        <w:rFonts w:asciiTheme="minorHAnsi" w:eastAsiaTheme="minorHAnsi" w:hAnsiTheme="minorHAnsi" w:cstheme="minorBidi"/>
+        <w:sz w:val="22"/>
+        <w:szCs w:val="22"/>
+        <w:lang w:val="en-CA" w:eastAsia="en-US" w:bidi="ar-SA"/>
+      </w:rPr>
+    </w:rPrDefault>
+    <w:pPrDefault>
+      <w:pPr>
+        <w:spacing w:after="160" w:line="259" w:lineRule="auto"/>
+      </w:pPr>
+    </w:pPrDefault>
+  </w:docDefaults>
+  <w:latentStyles w:defLockedState="0" w:defUIPriority="99" w:defSemiHidden="1" w:defUnhideWhenUsed="1" w:defQFormat="0" w:count="267">
+    <w:lsdException w:name="Normal" w:semiHidden="0" w:uiPriority="0" w:unhideWhenUsed="0" w:qFormat="1"/>
+    <w:lsdException w:name="heading 1" w:semiHidden="0" w:uiPriority="9" w:unhideWhenUsed="0" w:qFormat="1"/>
+    <w:lsdException w:name="heading 2" w:uiPriority="9" w:qFormat="1"/>
+    <w:lsdException w:name="heading 3" w:uiPriority="9" w:qFormat="1"/>
+    <w:lsdException w:name="heading 4" w:uiPriority="9" w:qFormat="1"/>
+    <w:lsdException w:name="heading 5" w:uiPriority="9" w:qFormat="1"/>
+    <w:lsdException w:name="heading 6" w:uiPriority="9" w:qFormat="1"/>
+    <w:lsdException w:name="heading 7" w:uiPriority="9" w:qFormat="1"/>
+    <w:lsdException w:name="heading 8" w:uiPriority="9" w:qFormat="1"/>
+    <w:lsdException w:name="heading 9" w:uiPriority="9" w:qFormat="1"/>
+    <w:lsdException w:name="toc 1" w:uiPriority="39"/>
+    <w:lsdException w:name="toc 2" w:uiPriority="39"/>
+    <w:lsdException w:name="toc 3" w:uiPriority="39"/>
+    <w:lsdException w:name="toc 4" w:uiPriority="39"/>
+    <w:lsdException w:name="toc 5" w:uiPriority="39"/>
+    <w:lsdException w:name="toc 6" w:uiPriority="39"/>
+    <w:lsdException w:name="toc 7" w:uiPriority="39"/>
+    <w:lsdException w:name="toc 8" w:uiPriority="39"/>
+    <w:lsdException w:name="toc 9" w:uiPriority="39"/>
+    <w:lsdException w:name="caption" w:uiPriority="35" w:qFormat="1"/>
+    <w:lsdException w:name="Title" w:semiHidden="0" w:uiPriority="10" w:unhideWhenUsed="0" w:qFormat="1"/>
+    <w:lsdException w:name="Default Paragraph Font" w:uiPriority="1"/>
+    <w:lsdException w:name="Subtitle" w:semiHidden="0" w:uiPriority="11" w:unhideWhenUsed="0" w:qFormat="1"/>
+    <w:lsdException w:name="Strong" w:semiHidden="0" w:uiPriority="22" w:unhideWhenUsed="0" w:qFormat="1"/>
+    <w:lsdException w:name="Emphasis" w:semiHidden="0" w:uiPriority="20" w:unhideWhenUsed="0" w:qFormat="1"/>
+    <w:lsdException w:name="Table Grid" w:semiHidden="0" w:uiPriority="39" w:unhideWhenUsed="0"/>
+    <w:lsdException w:name="Placeholder Text" w:unhideWhenUsed="0"/>
+    <w:lsdException w:name="No Spacing" w:semiHidden="0" w:uiPriority="1" w:unhideWhenUsed="0" w:qFormat="1"/>
+    <w:lsdException w:name="Light Shading" w:semiHidden="0" w:uiPriority="60" w:unhideWhenUsed="0"/>
+    <w:lsdException w:name="Light List" w:semiHidden="0" w:uiPriority="61" w:unhideWhenUsed="0"/>
+    <w:lsdException w:name="Light Grid" w:semiHidden="0" w:uiPriority="62" w:unhideWhenUsed="0"/>
+    <w:lsdException w:name="Medium Shading 1" w:semiHidden="0" w:uiPriority="63" w:unhideWhenUsed="0"/>
+    <w:lsdException w:name="Medium Shading 2" w:semiHidden="0" w:uiPriority="64" w:unhideWhenUsed="0"/>
+    <w:lsdException w:name="Medium List 1" w:semiHidden="0" w:uiPriority="65" w:unhideWhenUsed="0"/>
+    <w:lsdException w:name="Medium List 2" w:semiHidden="0" w:uiPriority="66" w:unhideWhenUsed="0"/>
+    <w:lsdException w:name="Medium Grid 1" w:semiHidden="0" w:uiPriority="67" w:unhideWhenUsed="0"/>
+    <w:lsdException w:name="Medium Grid 2" w:semiHidden="0" w:uiPriority="68" w:unhideWhenUsed="0"/>
+    <w:lsdException w:name="Medium Grid 3" w:semiHidden="0" w:uiPriority="69" w:unhideWhenUsed="0"/>
+    <w:lsdException w:name="Dark List" w:semiHidden="0" w:uiPriority="70" w:unhideWhenUsed="0"/>
+    <w:lsdException w:name="Colorful Shading" w:semiHidden="0" w:uiPriority="71" w:unhideWhenUsed="0"/>
+    <w:lsdException w:name="Colorful List" w:semiHidden="0" w:uiPriority="72" w:unhideWhenUsed="0"/>
+    <w:lsdException w:name="Colorful Grid" w:semiHidden="0" w:uiPriority="73" w:unhideWhenUsed="0"/>
+    <w:lsdException w:name="Light Shading Accent 1" w:semiHidden="0" w:uiPriority="60" w:unhideWhenUsed="0"/>
+    <w:lsdException w:name="Light List Accent 1" w:semiHidden="0" w:uiPriority="61" w:unhideWhenUsed="0"/>
+    <w:lsdException w:name="Light Grid Accent 1" w:semiHidden="0" w:uiPriority="62" w:unhideWhenUsed="0"/>
+    <w:lsdException w:name="Medium Shading 1 Accent 1" w:semiHidden="0" w:uiPriority="63" w:unhideWhenUsed="0"/>
+    <w:lsdException w:name="Medium Shading 2 Accent 1" w:semiHidden="0" w:uiPriority="64" w:unhideWhenUsed="0"/>
+    <w:lsdException w:name="Medium List 1 Accent 1" w:semiHidden="0" w:uiPriority="65" w:unhideWhenUsed="0"/>
+    <w:lsdException w:name="Revision" w:unhideWhenUsed="0"/>
+    <w:lsdException w:name="List Paragraph" w:semiHidden="0" w:uiPriority="0" w:unhideWhenUsed="0" w:qFormat="1"/>
+    <w:lsdException w:name="Quote" w:semiHidden="0" w:uiPriority="29" w:unhideWhenUsed="0" w:qFormat="1"/>
+    <w:lsdException w:name="Intense Quote" w:semiHidden="0" w:uiPriority="30" w:unhideWhenUsed="0" w:qFormat="1"/>
+    <w:lsdException w:name="Medium List 2 Accent 1" w:semiHidden="0" w:uiPriority="66" w:unhideWhenUsed="0"/>
+    <w:lsdException w:name="Medium Grid 1 Accent 1" w:semiHidden="0" w:uiPriority="67" w:unhideWhenUsed="0"/>
+    <w:lsdException w:name="Medium Grid 2 Accent 1" w:semiHidden="0" w:uiPriority="68" w:unhideWhenUsed="0"/>
+    <w:lsdException w:name="Medium Grid 3 Accent 1" w:semiHidden="0" w:uiPriority="69" w:unhideWhenUsed="0"/>
+    <w:lsdException w:name="Dark List Accent 1" w:semiHidden="0" w:uiPriority="70" w:unhideWhenUsed="0"/>
+    <w:lsdException w:name="Colorful Shading Accent 1" w:semiHidden="0" w:uiPriority="71" w:unhideWhenUsed="0"/>
+    <w:lsdException w:name="Colorful List Accent 1" w:semiHidden="0" w:uiPriority="72" w:unhideWhenUsed="0"/>
+    <w:lsdException w:name="Colorful Grid Accent 1" w:semiHidden="0" w:uiPriority="73" w:unhideWhenUsed="0"/>
+    <w:lsdException w:name="Light Shading Accent 2" w:semiHidden="0" w:uiPriority="60" w:unhideWhenUsed="0"/>
+    <w:lsdException w:name="Light List Accent 2" w:semiHidden="0" w:uiPriority="61" w:unhideWhenUsed="0"/>
+    <w:lsdException w:name="Light Grid Accent 2" w:semiHidden="0" w:uiPriority="62" w:unhideWhenUsed="0"/>
+    <w:lsdException w:name="Medium Shading 1 Accent 2" w:semiHidden="0" w:uiPriority="63" w:unhideWhenUsed="0"/>
+    <w:lsdException w:name="Medium Shading 2 Accent 2" w:semiHidden="0" w:uiPriority="64" w:unhideWhenUsed="0"/>
+    <w:lsdException w:name="Medium List 1 Accent 2" w:semiHidden="0" w:uiPriority="65" w:unhideWhenUsed="0"/>
+    <w:lsdException w:name="Medium List 2 Accent 2" w:semiHidden="0" w:uiPriority="66" w:unhideWhenUsed="0"/>
+    <w:lsdException w:name="Medium Grid 1 Accent 2" w:semiHidden="0" w:uiPriority="67" w:unhideWhenUsed="0"/>
+    <w:lsdException w:name="Medium Grid 2 Accent 2" w:semiHidden="0" w:uiPriority="68" w:unhideWhenUsed="0"/>
+    <w:lsdException w:name="Medium Grid 3 Accent 2" w:semiHidden="0" w:uiPriority="69" w:unhideWhenUsed="0"/>
+    <w:lsdException w:name="Dark List Accent 2" w:semiHidden="0" w:uiPriority="70" w:unhideWhenUsed="0"/>
+    <w:lsdException w:name="Colorful Shading Accent 2" w:semiHidden="0" w:uiPriority="71" w:unhideWhenUsed="0"/>
+    <w:lsdException w:name="Colorful List Accent 2" w:semiHidden="0" w:uiPriority="72" w:unhideWhenUsed="0"/>
+    <w:lsdException w:name="Colorful Grid Accent 2" w:semiHidden="0" w:uiPriority="73" w:unhideWhenUsed="0"/>
+    <w:lsdException w:name="Light Shading Accent 3" w:semiHidden="0" w:uiPriority="60" w:unhideWhenUsed="0"/>
+    <w:lsdException w:name="Light List Accent 3" w:semiHidden="0" w:uiPriority="61" w:unhideWhenUsed="0"/>
+    <w:lsdException w:name="Light Grid Accent 3" w:semiHidden="0" w:uiPriority="62" w:unhideWhenUsed="0"/>
+    <w:lsdException w:name="Medium Shading 1 Accent 3" w:semiHidden="0" w:uiPriority="63" w:unhideWhenUsed="0"/>
+    <w:lsdException w:name="Medium Shading 2 Accent 3" w:semiHidden="0" w:uiPriority="64" w:unhideWhenUsed="0"/>
+    <w:lsdException w:name="Medium List 1 Accent 3" w:semiHidden="0" w:uiPriority="65" w:unhideWhenUsed="0"/>
+    <w:lsdException w:name="Medium List 2 Accent 3" w:semiHidden="0" w:uiPriority="66" w:unhideWhenUsed="0"/>
+    <w:lsdException w:name="Medium Grid 1 Accent 3" w:semiHidden="0" w:uiPriority="67" w:unhideWhenUsed="0"/>
+    <w:lsdException w:name="Medium Grid 2 Accent 3" w:semiHidden="0" w:uiPriority="68" w:unhideWhenUsed="0"/>
+    <w:lsdException w:name="Medium Grid 3 Accent 3" w:semiHidden="0" w:uiPriority="69" w:unhideWhenUsed="0"/>
+    <w:lsdException w:name="Dark List Accent 3" w:semiHidden="0" w:uiPriority="70" w:unhideWhenUsed="0"/>
+    <w:lsdException w:name="Colorful Shading Accent 3" w:semiHidden="0" w:uiPriority="71" w:unhideWhenUsed="0"/>
+    <w:lsdException w:name="Colorful List Accent 3" w:semiHidden="0" w:uiPriority="72" w:unhideWhenUsed="0"/>
+    <w:lsdException w:name="Colorful Grid Accent 3" w:semiHidden="0" w:uiPriority="73" w:unhideWhenUsed="0"/>
+    <w:lsdException w:name="Light Shading Accent 4" w:semiHidden="0" w:uiPriority="60" w:unhideWhenUsed="0"/>
+    <w:lsdException w:name="Light List Accent 4" w:semiHidden="0" w:uiPriority="61" w:unhideWhenUsed="0"/>
+    <w:lsdException w:name="Light Grid Accent 4" w:semiHidden="0" w:uiPriority="62" w:unhideWhenUsed="0"/>
+    <w:lsdException w:name="Medium Shading 1 Accent 4" w:semiHidden="0" w:uiPriority="63" w:unhideWhenUsed="0"/>
+    <w:lsdException w:name="Medium Shading 2 Accent 4" w:semiHidden="0" w:uiPriority="64" w:unhideWhenUsed="0"/>
+    <w:lsdException w:name="Medium List 1 Accent 4" w:semiHidden="0" w:uiPriority="65" w:unhideWhenUsed="0"/>
+    <w:lsdException w:name="Medium List 2 Accent 4" w:semiHidden="0" w:uiPriority="66" w:unhideWhenUsed="0"/>
+    <w:lsdException w:name="Medium Grid 1 Accent 4" w:semiHidden="0" w:uiPriority="67" w:unhideWhenUsed="0"/>
+    <w:lsdException w:name="Medium Grid 2 Accent 4" w:semiHidden="0" w:uiPriority="68" w:unhideWhenUsed="0"/>
+    <w:lsdException w:name="Medium Grid 3 Accent 4" w:semiHidden="0" w:uiPriority="69" w:unhideWhenUsed="0"/>
+    <w:lsdException w:name="Dark List Accent 4" w:semiHidden="0" w:uiPriority="70" w:unhideWhenUsed="0"/>
+    <w:lsdException w:name="Colorful Shading Accent 4" w:semiHidden="0" w:uiPriority="71" w:unhideWhenUsed="0"/>
+    <w:lsdException w:name="Colorful List Accent 4" w:semiHidden="0" w:uiPriority="72" w:unhideWhenUsed="0"/>
+    <w:lsdException w:name="Colorful Grid Accent 4" w:semiHidden="0" w:uiPriority="73" w:unhideWhenUsed="0"/>
+    <w:lsdException w:name="Light Shading Accent 5" w:semiHidden="0" w:uiPriority="60" w:unhideWhenUsed="0"/>
+    <w:lsdException w:name="Light List Accent 5" w:semiHidden="0" w:uiPriority="61" w:unhideWhenUsed="0"/>
+    <w:lsdException w:name="Light Grid Accent 5" w:semiHidden="0" w:uiPriority="62" w:unhideWhenUsed="0"/>
+    <w:lsdException w:name="Medium Shading 1 Accent 5" w:semiHidden="0" w:uiPriority="63" w:unhideWhenUsed="0"/>
+    <w:lsdException w:name="Medium Shading 2 Accent 5" w:semiHidden="0" w:uiPriority="64" w:unhideWhenUsed="0"/>
+    <w:lsdException w:name="Medium List 1 Accent 5" w:semiHidden="0" w:uiPriority="65" w:unhideWhenUsed="0"/>
+    <w:lsdException w:name="Medium List 2 Accent 5" w:semiHidden="0" w:uiPriority="66" w:unhideWhenUsed="0"/>
+    <w:lsdException w:name="Medium Grid 1 Accent 5" w:semiHidden="0" w:uiPriority="67" w:unhideWhenUsed="0"/>
+    <w:lsdException w:name="Medium Grid 2 Accent 5" w:semiHidden="0" w:uiPriority="68" w:unhideWhenUsed="0"/>
+    <w:lsdException w:name="Medium Grid 3 Accent 5" w:semiHidden="0" w:uiPriority="69" w:unhideWhenUsed="0"/>
+    <w:lsdException w:name="Dark List Accent 5" w:semiHidden="0" w:uiPriority="70" w:unhideWhenUsed="0"/>
+    <w:lsdException w:name="Colorful Shading Accent 5" w:semiHidden="0" w:uiPriority="71" w:unhideWhenUsed="0"/>
+    <w:lsdException w:name="Colorful List Accent 5" w:semiHidden="0" w:uiPriority="72" w:unhideWhenUsed="0"/>
+    <w:lsdException w:name="Colorful Grid Accent 5" w:semiHidden="0" w:uiPriority="73" w:unhideWhenUsed="0"/>
+    <w:lsdException w:name="Light Shading Accent 6" w:semiHidden="0" w:uiPriority="60" w:unhideWhenUsed="0"/>
+    <w:lsdException w:name="Light List Accent 6" w:semiHidden="0" w:uiPriority="61" w:unhideWhenUsed="0"/>
+    <w:lsdException w:name="Light Grid Accent 6" w:semiHidden="0" w:uiPriority="62" w:unhideWhenUsed="0"/>
+    <w:lsdException w:name="Medium Shading 1 Accent 6" w:semiHidden="0" w:uiPriority="63" w:unhideWhenUsed="0"/>
+    <w:lsdException w:name="Medium Shading 2 Accent 6" w:semiHidden="0" w:uiPriority="64" w:unhideWhenUsed="0"/>
+    <w:lsdException w:name="Medium List 1 Accent 6" w:semiHidden="0" w:uiPriority="65" w:unhideWhenUsed="0"/>
+    <w:lsdException w:name="Medium List 2 Accent 6" w:semiHidden="0" w:uiPriority="66" w:unhideWhenUsed="0"/>
+    <w:lsdException w:name="Medium Grid 1 Accent 6" w:semiHidden="0" w:uiPriority="67" w:unhideWhenUsed="0"/>
+    <w:lsdException w:name="Medium Grid 2 Accent 6" w:semiHidden="0" w:uiPriority="68" w:unhideWhenUsed="0"/>
+    <w:lsdException w:name="Medium Grid 3 Accent 6" w:semiHidden="0" w:uiPriority="69" w:unhideWhenUsed="0"/>
+    <w:lsdException w:name="Dark List Accent 6" w:semiHidden="0" w:uiPriority="70" w:unhideWhenUsed="0"/>
+    <w:lsdException w:name="Colorful Shading Accent 6" w:semiHidden="0" w:uiPriority="71" w:unhideWhenUsed="0"/>
+    <w:lsdException w:name="Colorful List Accent 6" w:semiHidden="0" w:uiPriority="72" w:unhideWhenUsed="0"/>
+    <w:lsdException w:name="Colorful Grid Accent 6" w:semiHidden="0" w:uiPriority="73" w:unhideWhenUsed="0"/>
+    <w:lsdException w:name="Subtle Emphasis" w:semiHidden="0" w:uiPriority="19" w:unhideWhenUsed="0" w:qFormat="1"/>
+    <w:lsdException w:name="Intense Emphasis" w:semiHidden="0" w:uiPriority="21" w:unhideWhenUsed="0" w:qFormat="1"/>
+    <w:lsdException w:name="Subtle Reference" w:semiHidden="0" w:uiPriority="31" w:unhideWhenUsed="0" w:qFormat="1"/>
+    <w:lsdException w:name="Intense Reference" w:semiHidden="0" w:uiPriority="32" w:unhideWhenUsed="0" w:qFormat="1"/>
+    <w:lsdException w:name="Book Title" w:semiHidden="0" w:uiPriority="33" w:unhideWhenUsed="0" w:qFormat="1"/>
+    <w:lsdException w:name="Bibliography" w:uiPriority="37"/>
+    <w:lsdException w:name="TOC Heading" w:uiPriority="39" w:qFormat="1"/>
+  </w:latentStyles>
+  <w:style w:type="paragraph" w:default="1" w:styleId="Normal">
+    <w:name w:val="Normal"/>
+    <w:qFormat/>
+  </w:style>
+  <w:style w:type="paragraph" w:styleId="Heading1">
+    <w:name w:val="heading 1"/>
+    <w:basedOn w:val="Normal"/>
+    <w:next w:val="Normal"/>
+    <w:link w:val="Heading1Char"/>
+    <w:uiPriority w:val="9"/>
+    <w:qFormat/>
+    <w:rsid w:val="005D5058"/>
+    <w:pPr>
+      <w:keepNext/>
+      <w:keepLines/>
+      <w:spacing w:before="240" w:after="0"/>
+      <w:outlineLvl w:val="0"/>
+    </w:pPr>
+    <w:rPr>
+      <w:rFonts w:asciiTheme="majorHAnsi" w:eastAsiaTheme="majorEastAsia" w:hAnsiTheme="majorHAnsi" w:cstheme="majorBidi"/>
+      <w:color w:val="2E74B5" w:themeColor="accent1" w:themeShade="BF"/>
+      <w:sz w:val="32"/>
+      <w:szCs w:val="32"/>
+    </w:rPr>
+  </w:style>
+  <w:style w:type="paragraph" w:styleId="Heading2">
+    <w:name w:val="heading 2"/>
+    <w:basedOn w:val="Normal"/>
+    <w:next w:val="Normal"/>
+    <w:link w:val="Heading2Char"/>
+    <w:uiPriority w:val="9"/>
+    <w:unhideWhenUsed/>
+    <w:qFormat/>
+    <w:rsid w:val="005D5058"/>
+    <w:pPr>
+      <w:keepNext/>
+      <w:keepLines/>
+      <w:spacing w:before="40" w:after="0"/>
+      <w:outlineLvl w:val="1"/>
+    </w:pPr>
+    <w:rPr>
+      <w:rFonts w:asciiTheme="majorHAnsi" w:eastAsiaTheme="majorEastAsia" w:hAnsiTheme="majorHAnsi" w:cstheme="majorBidi"/>
+      <w:color w:val="2E74B5" w:themeColor="accent1" w:themeShade="BF"/>
+      <w:sz w:val="26"/>
+      <w:szCs w:val="26"/>
+    </w:rPr>
+  </w:style>
+  <w:style w:type="paragraph" w:styleId="Heading3">
+    <w:name w:val="heading 3"/>
+    <w:basedOn w:val="Normal"/>
+    <w:next w:val="Normal"/>
+    <w:link w:val="Heading3Char"/>
+    <w:uiPriority w:val="9"/>
+    <w:unhideWhenUsed/>
+    <w:qFormat/>
+    <w:rsid w:val="00A87E72"/>
+    <w:pPr>
+      <w:keepNext/>
+      <w:keepLines/>
+      <w:spacing w:before="40" w:after="0"/>
+      <w:outlineLvl w:val="2"/>
+    </w:pPr>
+    <w:rPr>
+      <w:rFonts w:asciiTheme="majorHAnsi" w:eastAsiaTheme="majorEastAsia" w:hAnsiTheme="majorHAnsi" w:cstheme="majorBidi"/>
+      <w:color w:val="1F4D78" w:themeColor="accent1" w:themeShade="7F"/>
+      <w:sz w:val="24"/>
+      <w:szCs w:val="24"/>
+    </w:rPr>
+  </w:style>
+  <w:style w:type="character" w:default="1" w:styleId="DefaultParagraphFont">
+    <w:name w:val="Default Paragraph Font"/>
+    <w:uiPriority w:val="1"/>
+    <w:semiHidden/>
+    <w:unhideWhenUsed/>
+  </w:style>
+  <w:style w:type="table" w:default="1" w:styleId="TableNormal">
+    <w:name w:val="Normal Table"/>
+    <w:uiPriority w:val="99"/>
+    <w:semiHidden/>
+    <w:unhideWhenUsed/>
+    <w:tblPr>
+      <w:tblInd w:w="0" w:type="dxa"/>
+      <w:tblCellMar>
+        <w:top w:w="0" w:type="dxa"/>
+        <w:left w:w="108" w:type="dxa"/>
+        <w:bottom w:w="0" w:type="dxa"/>
+        <w:right w:w="108" w:type="dxa"/>
+      </w:tblCellMar>
+    </w:tblPr>
+  </w:style>
+  <w:style w:type="numbering" w:default="1" w:styleId="NoList">
+    <w:name w:val="No List"/>
+    <w:uiPriority w:val="99"/>
+    <w:semiHidden/>
+    <w:unhideWhenUsed/>
+  </w:style>
+  <w:style w:type="paragraph" w:styleId="NoSpacing">
+    <w:name w:val="No Spacing"/>
+    <w:link w:val="NoSpacingChar"/>
+    <w:uiPriority w:val="1"/>
+    <w:qFormat/>
+    <w:rsid w:val="005D5058"/>
+    <w:pPr>
+      <w:spacing w:after="0" w:line="240" w:lineRule="auto"/>
+    </w:pPr>
+    <w:rPr>
+      <w:rFonts w:eastAsiaTheme="minorEastAsia"/>
+      <w:lang w:val="en-US"/>
+    </w:rPr>
+  </w:style>
+  <w:style w:type="character" w:customStyle="1" w:styleId="NoSpacingChar">
+    <w:name w:val="No Spacing Char"/>
+    <w:basedOn w:val="DefaultParagraphFont"/>
+    <w:link w:val="NoSpacing"/>
+    <w:uiPriority w:val="1"/>
+    <w:rsid w:val="005D5058"/>
+    <w:rPr>
+      <w:rFonts w:eastAsiaTheme="minorEastAsia"/>
+      <w:lang w:val="en-US"/>
+    </w:rPr>
+  </w:style>
+  <w:style w:type="character" w:customStyle="1" w:styleId="Heading1Char">
+    <w:name w:val="Heading 1 Char"/>
+    <w:basedOn w:val="DefaultParagraphFont"/>
+    <w:link w:val="Heading1"/>
+    <w:uiPriority w:val="9"/>
+    <w:rsid w:val="005D5058"/>
+    <w:rPr>
+      <w:rFonts w:asciiTheme="majorHAnsi" w:eastAsiaTheme="majorEastAsia" w:hAnsiTheme="majorHAnsi" w:cstheme="majorBidi"/>
+      <w:color w:val="2E74B5" w:themeColor="accent1" w:themeShade="BF"/>
+      <w:sz w:val="32"/>
+      <w:szCs w:val="32"/>
+    </w:rPr>
+  </w:style>
+  <w:style w:type="paragraph" w:styleId="TOCHeading">
+    <w:name w:val="TOC Heading"/>
+    <w:basedOn w:val="Heading1"/>
+    <w:next w:val="Normal"/>
+    <w:uiPriority w:val="39"/>
+    <w:unhideWhenUsed/>
+    <w:qFormat/>
+    <w:rsid w:val="005D5058"/>
+    <w:pPr>
+      <w:outlineLvl w:val="9"/>
+    </w:pPr>
+    <w:rPr>
+      <w:lang w:val="en-US"/>
+    </w:rPr>
+  </w:style>
+  <w:style w:type="character" w:customStyle="1" w:styleId="Heading2Char">
+    <w:name w:val="Heading 2 Char"/>
+    <w:basedOn w:val="DefaultParagraphFont"/>
+    <w:link w:val="Heading2"/>
+    <w:uiPriority w:val="9"/>
+    <w:rsid w:val="005D5058"/>
+    <w:rPr>
+      <w:rFonts w:asciiTheme="majorHAnsi" w:eastAsiaTheme="majorEastAsia" w:hAnsiTheme="majorHAnsi" w:cstheme="majorBidi"/>
+      <w:color w:val="2E74B5" w:themeColor="accent1" w:themeShade="BF"/>
+      <w:sz w:val="26"/>
+      <w:szCs w:val="26"/>
+    </w:rPr>
+  </w:style>
+  <w:style w:type="paragraph" w:styleId="ListParagraph">
+    <w:name w:val="List Paragraph"/>
+    <w:basedOn w:val="Normal"/>
+    <w:qFormat/>
+    <w:rsid w:val="008A5FEC"/>
+    <w:pPr>
+      <w:ind w:left="720"/>
+      <w:contextualSpacing/>
+    </w:pPr>
+  </w:style>
+  <w:style w:type="paragraph" w:styleId="TOC1">
+    <w:name w:val="toc 1"/>
+    <w:basedOn w:val="Normal"/>
+    <w:next w:val="Normal"/>
+    <w:autoRedefine/>
+    <w:uiPriority w:val="39"/>
+    <w:unhideWhenUsed/>
+    <w:rsid w:val="008A5FEC"/>
+    <w:pPr>
+      <w:spacing w:after="100"/>
+    </w:pPr>
+  </w:style>
+  <w:style w:type="paragraph" w:styleId="TOC2">
+    <w:name w:val="toc 2"/>
+    <w:basedOn w:val="Normal"/>
+    <w:next w:val="Normal"/>
+    <w:autoRedefine/>
+    <w:uiPriority w:val="39"/>
+    <w:unhideWhenUsed/>
+    <w:rsid w:val="008A5FEC"/>
+    <w:pPr>
+      <w:spacing w:after="100"/>
+      <w:ind w:left="220"/>
+    </w:pPr>
+  </w:style>
+  <w:style w:type="character" w:styleId="Hyperlink">
+    <w:name w:val="Hyperlink"/>
+    <w:basedOn w:val="DefaultParagraphFont"/>
+    <w:uiPriority w:val="99"/>
+    <w:unhideWhenUsed/>
+    <w:rsid w:val="008A5FEC"/>
+    <w:rPr>
+      <w:color w:val="0563C1" w:themeColor="hyperlink"/>
+      <w:u w:val="single"/>
+    </w:rPr>
+  </w:style>
+  <w:style w:type="paragraph" w:styleId="FootnoteText">
+    <w:name w:val="footnote text"/>
+    <w:basedOn w:val="Normal"/>
+    <w:link w:val="FootnoteTextChar"/>
+    <w:uiPriority w:val="99"/>
+    <w:semiHidden/>
+    <w:unhideWhenUsed/>
+    <w:rsid w:val="00056109"/>
+    <w:pPr>
+      <w:spacing w:after="0" w:line="240" w:lineRule="auto"/>
+    </w:pPr>
+    <w:rPr>
+      <w:sz w:val="20"/>
+      <w:szCs w:val="20"/>
+    </w:rPr>
+  </w:style>
+  <w:style w:type="character" w:customStyle="1" w:styleId="FootnoteTextChar">
+    <w:name w:val="Footnote Text Char"/>
+    <w:basedOn w:val="DefaultParagraphFont"/>
+    <w:link w:val="FootnoteText"/>
+    <w:uiPriority w:val="99"/>
+    <w:semiHidden/>
+    <w:rsid w:val="00056109"/>
+    <w:rPr>
+      <w:sz w:val="20"/>
+      <w:szCs w:val="20"/>
+    </w:rPr>
+  </w:style>
+  <w:style w:type="character" w:styleId="FootnoteReference">
+    <w:name w:val="footnote reference"/>
+    <w:basedOn w:val="DefaultParagraphFont"/>
+    <w:uiPriority w:val="99"/>
+    <w:semiHidden/>
+    <w:unhideWhenUsed/>
+    <w:rsid w:val="00056109"/>
+    <w:rPr>
+      <w:vertAlign w:val="superscript"/>
+    </w:rPr>
+  </w:style>
+  <w:style w:type="paragraph" w:styleId="Header">
+    <w:name w:val="header"/>
+    <w:basedOn w:val="Normal"/>
+    <w:link w:val="HeaderChar"/>
+    <w:uiPriority w:val="99"/>
+    <w:unhideWhenUsed/>
+    <w:rsid w:val="0045081D"/>
+    <w:pPr>
+      <w:tabs>
+        <w:tab w:val="center" w:pos="4680"/>
+        <w:tab w:val="right" w:pos="9360"/>
+      </w:tabs>
+      <w:spacing w:after="0" w:line="240" w:lineRule="auto"/>
+    </w:pPr>
+  </w:style>
+  <w:style w:type="character" w:customStyle="1" w:styleId="HeaderChar">
+    <w:name w:val="Header Char"/>
+    <w:basedOn w:val="DefaultParagraphFont"/>
+    <w:link w:val="Header"/>
+    <w:uiPriority w:val="99"/>
+    <w:rsid w:val="0045081D"/>
+  </w:style>
+  <w:style w:type="paragraph" w:styleId="Footer">
+    <w:name w:val="footer"/>
+    <w:basedOn w:val="Normal"/>
+    <w:link w:val="FooterChar"/>
+    <w:uiPriority w:val="99"/>
+    <w:unhideWhenUsed/>
+    <w:rsid w:val="0045081D"/>
+    <w:pPr>
+      <w:tabs>
+        <w:tab w:val="center" w:pos="4680"/>
+        <w:tab w:val="right" w:pos="9360"/>
+      </w:tabs>
+      <w:spacing w:after="0" w:line="240" w:lineRule="auto"/>
+    </w:pPr>
+  </w:style>
+  <w:style w:type="character" w:customStyle="1" w:styleId="FooterChar">
+    <w:name w:val="Footer Char"/>
+    <w:basedOn w:val="DefaultParagraphFont"/>
+    <w:link w:val="Footer"/>
+    <w:uiPriority w:val="99"/>
+    <w:rsid w:val="0045081D"/>
+  </w:style>
+  <w:style w:type="character" w:styleId="PlaceholderText">
+    <w:name w:val="Placeholder Text"/>
+    <w:basedOn w:val="DefaultParagraphFont"/>
+    <w:uiPriority w:val="99"/>
+    <w:semiHidden/>
+    <w:rsid w:val="00BB7514"/>
+    <w:rPr>
+      <w:color w:val="808080"/>
+    </w:rPr>
+  </w:style>
+  <w:style w:type="table" w:styleId="TableGrid">
+    <w:name w:val="Table Grid"/>
+    <w:basedOn w:val="TableNormal"/>
+    <w:uiPriority w:val="39"/>
+    <w:rsid w:val="00BC5985"/>
+    <w:pPr>
+      <w:spacing w:after="0" w:line="240" w:lineRule="auto"/>
+    </w:pPr>
+    <w:tblPr>
+      <w:tblBorders>
+        <w:top w:val="single" w:sz="4" w:space="0" w:color="auto"/>
+        <w:left w:val="single" w:sz="4" w:space="0" w:color="auto"/>
+        <w:bottom w:val="single" w:sz="4" w:space="0" w:color="auto"/>
+        <w:right w:val="single" w:sz="4" w:space="0" w:color="auto"/>
+        <w:insideH w:val="single" w:sz="4" w:space="0" w:color="auto"/>
+        <w:insideV w:val="single" w:sz="4" w:space="0" w:color="auto"/>
+      </w:tblBorders>
+    </w:tblPr>
+  </w:style>
+  <w:style w:type="paragraph" w:styleId="BalloonText">
+    <w:name w:val="Balloon Text"/>
+    <w:basedOn w:val="Normal"/>
+    <w:link w:val="BalloonTextChar"/>
+    <w:uiPriority w:val="99"/>
+    <w:semiHidden/>
+    <w:unhideWhenUsed/>
+    <w:rsid w:val="00223806"/>
+    <w:pPr>
+      <w:spacing w:after="0" w:line="240" w:lineRule="auto"/>
+    </w:pPr>
+    <w:rPr>
+      <w:rFonts w:ascii="Tahoma" w:hAnsi="Tahoma" w:cs="Tahoma"/>
+      <w:sz w:val="16"/>
+      <w:szCs w:val="16"/>
+    </w:rPr>
+  </w:style>
+  <w:style w:type="character" w:customStyle="1" w:styleId="BalloonTextChar">
+    <w:name w:val="Balloon Text Char"/>
+    <w:basedOn w:val="DefaultParagraphFont"/>
+    <w:link w:val="BalloonText"/>
+    <w:uiPriority w:val="99"/>
+    <w:semiHidden/>
+    <w:rsid w:val="00223806"/>
+    <w:rPr>
+      <w:rFonts w:ascii="Tahoma" w:hAnsi="Tahoma" w:cs="Tahoma"/>
+      <w:sz w:val="16"/>
+      <w:szCs w:val="16"/>
+    </w:rPr>
+  </w:style>
+  <w:style w:type="character" w:customStyle="1" w:styleId="Heading3Char">
+    <w:name w:val="Heading 3 Char"/>
+    <w:basedOn w:val="DefaultParagraphFont"/>
+    <w:link w:val="Heading3"/>
+    <w:uiPriority w:val="9"/>
+    <w:rsid w:val="00A87E72"/>
+    <w:rPr>
+      <w:rFonts w:asciiTheme="majorHAnsi" w:eastAsiaTheme="majorEastAsia" w:hAnsiTheme="majorHAnsi" w:cstheme="majorBidi"/>
+      <w:color w:val="1F4D78" w:themeColor="accent1" w:themeShade="7F"/>
+      <w:sz w:val="24"/>
+      <w:szCs w:val="24"/>
+    </w:rPr>
+  </w:style>
+  <w:style w:type="paragraph" w:styleId="TOC3">
+    <w:name w:val="toc 3"/>
+    <w:basedOn w:val="Normal"/>
+    <w:next w:val="Normal"/>
+    <w:autoRedefine/>
+    <w:uiPriority w:val="39"/>
+    <w:unhideWhenUsed/>
+    <w:rsid w:val="009603CD"/>
+    <w:pPr>
+      <w:spacing w:after="100"/>
+      <w:ind w:left="440"/>
+    </w:pPr>
+  </w:style>
 </w:styles>
 </file>
 
@@ -13345,7 +14228,7 @@
   <a:extraClrSchemeLst/>
   <a:extLst>
     <a:ext uri="{05A4C25C-085E-4340-85A3-A5531E510DB2}">
-      <thm15:themeFamily xmlns:thm15="http://schemas.microsoft.com/office/thememl/2012/main" name="Office Theme" id="{62F939B6-93AF-4DB8-9C6B-D6C7DFDC589F}" vid="{4A3C46E8-61CC-4603-A589-7422A47A8E4A}"/>
+      <thm15:themeFamily xmlns:thm15="http://schemas.microsoft.com/office/thememl/2012/main" xmlns="" name="Office Theme" id="{62F939B6-93AF-4DB8-9C6B-D6C7DFDC589F}" vid="{4A3C46E8-61CC-4603-A589-7422A47A8E4A}"/>
     </a:ext>
   </a:extLst>
 </a:theme>
@@ -13375,7 +14258,7 @@
 </file>
 
 <file path=customXml/itemProps2.xml><?xml version="1.0" encoding="utf-8"?>
-<ds:datastoreItem xmlns:ds="http://schemas.openxmlformats.org/officeDocument/2006/customXml" ds:itemID="{4DC94E79-AF7D-4596-B538-ACB50DEAC0E1}">
+<ds:datastoreItem xmlns:ds="http://schemas.openxmlformats.org/officeDocument/2006/customXml" ds:itemID="{C4AB6BC4-A1F9-4251-BD4D-C2F59412CB5A}">
   <ds:schemaRefs>
     <ds:schemaRef ds:uri="http://schemas.openxmlformats.org/officeDocument/2006/bibliography"/>
   </ds:schemaRefs>
